--- a/设计文档/软件开发计划书.docx
+++ b/设计文档/软件开发计划书.docx
@@ -22,13 +22,16 @@
       <w:pPr>
         <w:jc w:val="center"/>
         <w:rPr>
+          <w:rFonts w:ascii="宋体" w:eastAsia="宋体" w:hAnsi="宋体"/>
+          <w:b/>
           <w:sz w:val="72"/>
           <w:szCs w:val="72"/>
         </w:rPr>
       </w:pPr>
       <w:r>
         <w:rPr>
-          <w:rFonts w:hint="eastAsia"/>
+          <w:rFonts w:ascii="宋体" w:eastAsia="宋体" w:hAnsi="宋体" w:hint="eastAsia"/>
+          <w:b/>
           <w:sz w:val="72"/>
           <w:szCs w:val="72"/>
         </w:rPr>
@@ -44,6 +47,7 @@
       <w:pPr>
         <w:jc w:val="center"/>
         <w:rPr>
+          <w:rFonts w:ascii="宋体" w:eastAsia="宋体" w:hAnsi="宋体"/>
           <w:b/>
           <w:bCs/>
           <w:sz w:val="36"/>
@@ -52,7 +56,7 @@
       </w:pPr>
       <w:r>
         <w:rPr>
-          <w:rFonts w:hint="eastAsia"/>
+          <w:rFonts w:ascii="宋体" w:eastAsia="宋体" w:hAnsi="宋体" w:hint="eastAsia"/>
           <w:b/>
           <w:bCs/>
           <w:sz w:val="36"/>
@@ -63,7 +67,7 @@
       <w:proofErr w:type="spellStart"/>
       <w:r>
         <w:rPr>
-          <w:rFonts w:hint="eastAsia"/>
+          <w:rFonts w:ascii="宋体" w:eastAsia="宋体" w:hAnsi="宋体" w:hint="eastAsia"/>
           <w:b/>
           <w:bCs/>
           <w:sz w:val="36"/>
@@ -74,7 +78,7 @@
       <w:proofErr w:type="spellEnd"/>
       <w:r>
         <w:rPr>
-          <w:rFonts w:hint="eastAsia"/>
+          <w:rFonts w:ascii="宋体" w:eastAsia="宋体" w:hAnsi="宋体" w:hint="eastAsia"/>
           <w:b/>
           <w:bCs/>
           <w:sz w:val="36"/>
@@ -92,7 +96,10 @@
     <w:p/>
     <w:p/>
     <w:p/>
-    <w:p/>
+    <w:p>
+      <w:bookmarkStart w:id="0" w:name="_GoBack"/>
+      <w:bookmarkEnd w:id="0"/>
+    </w:p>
     <w:p/>
     <w:p/>
     <w:p>
@@ -241,9 +248,6 @@
       <w:pPr>
         <w:widowControl/>
         <w:jc w:val="left"/>
-        <w:rPr>
-          <w:rFonts w:hint="eastAsia"/>
-        </w:rPr>
       </w:pPr>
       <w:r>
         <w:br w:type="page"/>
@@ -252,6 +256,11 @@
     <w:sdt>
       <w:sdtPr>
         <w:rPr>
+          <w:rFonts w:asciiTheme="minorHAnsi" w:eastAsiaTheme="minorEastAsia" w:hAnsiTheme="minorHAnsi" w:cstheme="minorBidi"/>
+          <w:color w:val="auto"/>
+          <w:kern w:val="2"/>
+          <w:sz w:val="21"/>
+          <w:szCs w:val="22"/>
           <w:lang w:val="zh-CN"/>
         </w:rPr>
         <w:id w:val="-573585078"/>
@@ -262,13 +271,8 @@
       </w:sdtPr>
       <w:sdtEndPr>
         <w:rPr>
-          <w:rFonts w:asciiTheme="minorHAnsi" w:eastAsiaTheme="minorEastAsia" w:hAnsiTheme="minorHAnsi" w:cstheme="minorBidi"/>
           <w:b/>
           <w:bCs/>
-          <w:color w:val="auto"/>
-          <w:kern w:val="2"/>
-          <w:sz w:val="21"/>
-          <w:szCs w:val="22"/>
         </w:rPr>
       </w:sdtEndPr>
       <w:sdtContent>
@@ -326,7 +330,7 @@
             </w:rPr>
             <w:fldChar w:fldCharType="separate"/>
           </w:r>
-          <w:hyperlink w:anchor="_Toc38151576" w:history="1">
+          <w:hyperlink w:anchor="_Toc38707694" w:history="1">
             <w:r>
               <w:rPr>
                 <w:rStyle w:val="ac"/>
@@ -365,7 +369,7 @@
                 <w:sz w:val="24"/>
                 <w:szCs w:val="24"/>
               </w:rPr>
-              <w:instrText xml:space="preserve"> PAGEREF _Toc38151576 \h </w:instrText>
+              <w:instrText xml:space="preserve"> PAGEREF _Toc38707694 \h </w:instrText>
             </w:r>
             <w:r>
               <w:rPr>
@@ -422,7 +426,7 @@
               <w:szCs w:val="24"/>
             </w:rPr>
           </w:pPr>
-          <w:hyperlink w:anchor="_Toc38151577" w:history="1">
+          <w:hyperlink w:anchor="_Toc38707695" w:history="1">
             <w:r>
               <w:rPr>
                 <w:rStyle w:val="ac"/>
@@ -461,7 +465,7 @@
                 <w:sz w:val="24"/>
                 <w:szCs w:val="24"/>
               </w:rPr>
-              <w:instrText xml:space="preserve"> PAGEREF _Toc38151577 \h </w:instrText>
+              <w:instrText xml:space="preserve"> PAGEREF _Toc38707695 \h </w:instrText>
             </w:r>
             <w:r>
               <w:rPr>
@@ -518,7 +522,7 @@
               <w:szCs w:val="24"/>
             </w:rPr>
           </w:pPr>
-          <w:hyperlink w:anchor="_Toc38151578" w:history="1">
+          <w:hyperlink w:anchor="_Toc38707696" w:history="1">
             <w:r>
               <w:rPr>
                 <w:rStyle w:val="ac"/>
@@ -557,7 +561,7 @@
                 <w:sz w:val="24"/>
                 <w:szCs w:val="24"/>
               </w:rPr>
-              <w:instrText xml:space="preserve"> PAGEREF _Toc38151578 \h </w:instrText>
+              <w:instrText xml:space="preserve"> PAGEREF _Toc38707696 \h </w:instrText>
             </w:r>
             <w:r>
               <w:rPr>
@@ -614,7 +618,7 @@
               <w:szCs w:val="24"/>
             </w:rPr>
           </w:pPr>
-          <w:hyperlink w:anchor="_Toc38151579" w:history="1">
+          <w:hyperlink w:anchor="_Toc38707697" w:history="1">
             <w:r>
               <w:rPr>
                 <w:rStyle w:val="ac"/>
@@ -653,7 +657,7 @@
                 <w:sz w:val="24"/>
                 <w:szCs w:val="24"/>
               </w:rPr>
-              <w:instrText xml:space="preserve"> PAGEREF _Toc38151579 \h </w:instrText>
+              <w:instrText xml:space="preserve"> PAGEREF _Toc38707697 \h </w:instrText>
             </w:r>
             <w:r>
               <w:rPr>
@@ -710,7 +714,7 @@
               <w:szCs w:val="24"/>
             </w:rPr>
           </w:pPr>
-          <w:hyperlink w:anchor="_Toc38151580" w:history="1">
+          <w:hyperlink w:anchor="_Toc38707698" w:history="1">
             <w:r>
               <w:rPr>
                 <w:rStyle w:val="ac"/>
@@ -749,7 +753,7 @@
                 <w:sz w:val="24"/>
                 <w:szCs w:val="24"/>
               </w:rPr>
-              <w:instrText xml:space="preserve"> PAGEREF _Toc38151580 \h </w:instrText>
+              <w:instrText xml:space="preserve"> PAGEREF _Toc38707698 \h </w:instrText>
             </w:r>
             <w:r>
               <w:rPr>
@@ -806,7 +810,7 @@
               <w:szCs w:val="24"/>
             </w:rPr>
           </w:pPr>
-          <w:hyperlink w:anchor="_Toc38151581" w:history="1">
+          <w:hyperlink w:anchor="_Toc38707699" w:history="1">
             <w:r>
               <w:rPr>
                 <w:rStyle w:val="ac"/>
@@ -845,7 +849,7 @@
                 <w:sz w:val="24"/>
                 <w:szCs w:val="24"/>
               </w:rPr>
-              <w:instrText xml:space="preserve"> PAGEREF _Toc38151581 \h </w:instrText>
+              <w:instrText xml:space="preserve"> PAGEREF _Toc38707699 \h </w:instrText>
             </w:r>
             <w:r>
               <w:rPr>
@@ -902,7 +906,7 @@
               <w:szCs w:val="24"/>
             </w:rPr>
           </w:pPr>
-          <w:hyperlink w:anchor="_Toc38151582" w:history="1">
+          <w:hyperlink w:anchor="_Toc38707700" w:history="1">
             <w:r>
               <w:rPr>
                 <w:rStyle w:val="ac"/>
@@ -941,7 +945,7 @@
                 <w:sz w:val="24"/>
                 <w:szCs w:val="24"/>
               </w:rPr>
-              <w:instrText xml:space="preserve"> PAGEREF _Toc38151582 \h </w:instrText>
+              <w:instrText xml:space="preserve"> PAGEREF _Toc38707700 \h </w:instrText>
             </w:r>
             <w:r>
               <w:rPr>
@@ -998,7 +1002,7 @@
               <w:szCs w:val="24"/>
             </w:rPr>
           </w:pPr>
-          <w:hyperlink w:anchor="_Toc38151583" w:history="1">
+          <w:hyperlink w:anchor="_Toc38707701" w:history="1">
             <w:r>
               <w:rPr>
                 <w:rStyle w:val="ac"/>
@@ -1037,7 +1041,7 @@
                 <w:sz w:val="24"/>
                 <w:szCs w:val="24"/>
               </w:rPr>
-              <w:instrText xml:space="preserve"> PAGEREF _Toc38151583 \h </w:instrText>
+              <w:instrText xml:space="preserve"> PAGEREF _Toc38707701 \h </w:instrText>
             </w:r>
             <w:r>
               <w:rPr>
@@ -1094,7 +1098,7 @@
               <w:szCs w:val="24"/>
             </w:rPr>
           </w:pPr>
-          <w:hyperlink w:anchor="_Toc38151584" w:history="1">
+          <w:hyperlink w:anchor="_Toc38707702" w:history="1">
             <w:r>
               <w:rPr>
                 <w:rStyle w:val="ac"/>
@@ -1133,7 +1137,7 @@
                 <w:sz w:val="24"/>
                 <w:szCs w:val="24"/>
               </w:rPr>
-              <w:instrText xml:space="preserve"> PAGEREF _Toc38151584 \h </w:instrText>
+              <w:instrText xml:space="preserve"> PAGEREF _Toc38707702 \h </w:instrText>
             </w:r>
             <w:r>
               <w:rPr>
@@ -1190,7 +1194,7 @@
               <w:szCs w:val="24"/>
             </w:rPr>
           </w:pPr>
-          <w:hyperlink w:anchor="_Toc38151585" w:history="1">
+          <w:hyperlink w:anchor="_Toc38707703" w:history="1">
             <w:r>
               <w:rPr>
                 <w:rStyle w:val="ac"/>
@@ -1229,7 +1233,7 @@
                 <w:sz w:val="24"/>
                 <w:szCs w:val="24"/>
               </w:rPr>
-              <w:instrText xml:space="preserve"> PAGEREF _Toc38151585 \h </w:instrText>
+              <w:instrText xml:space="preserve"> PAGEREF _Toc38707703 \h </w:instrText>
             </w:r>
             <w:r>
               <w:rPr>
@@ -1286,7 +1290,7 @@
               <w:szCs w:val="24"/>
             </w:rPr>
           </w:pPr>
-          <w:hyperlink w:anchor="_Toc38151586" w:history="1">
+          <w:hyperlink w:anchor="_Toc38707704" w:history="1">
             <w:r>
               <w:rPr>
                 <w:rStyle w:val="ac"/>
@@ -1325,7 +1329,7 @@
                 <w:sz w:val="24"/>
                 <w:szCs w:val="24"/>
               </w:rPr>
-              <w:instrText xml:space="preserve"> PAGEREF _Toc38151586 \h </w:instrText>
+              <w:instrText xml:space="preserve"> PAGEREF _Toc38707704 \h </w:instrText>
             </w:r>
             <w:r>
               <w:rPr>
@@ -1374,7 +1378,8 @@
             <w:tabs>
               <w:tab w:val="right" w:leader="dot" w:pos="8296"/>
             </w:tabs>
-            <w:spacing w:line="360" w:lineRule="auto"/>
+            <w:spacing w:after="0" w:line="360" w:lineRule="auto"/>
+            <w:ind w:firstLineChars="200" w:firstLine="480"/>
             <w:rPr>
               <w:rFonts w:ascii="宋体" w:eastAsia="宋体" w:hAnsi="宋体" w:cstheme="minorBidi"/>
               <w:noProof/>
@@ -1383,7 +1388,7 @@
               <w:szCs w:val="24"/>
             </w:rPr>
           </w:pPr>
-          <w:hyperlink w:anchor="_Toc38151587" w:history="1">
+          <w:hyperlink w:anchor="_Toc38707705" w:history="1">
             <w:r>
               <w:rPr>
                 <w:rStyle w:val="ac"/>
@@ -1422,7 +1427,7 @@
                 <w:sz w:val="24"/>
                 <w:szCs w:val="24"/>
               </w:rPr>
-              <w:instrText xml:space="preserve"> PAGEREF _Toc38151587 \h </w:instrText>
+              <w:instrText xml:space="preserve"> PAGEREF _Toc38707705 \h </w:instrText>
             </w:r>
             <w:r>
               <w:rPr>
@@ -1471,7 +1476,8 @@
             <w:tabs>
               <w:tab w:val="right" w:leader="dot" w:pos="8296"/>
             </w:tabs>
-            <w:spacing w:line="360" w:lineRule="auto"/>
+            <w:spacing w:after="0" w:line="360" w:lineRule="auto"/>
+            <w:ind w:firstLineChars="200" w:firstLine="480"/>
             <w:rPr>
               <w:rFonts w:ascii="宋体" w:eastAsia="宋体" w:hAnsi="宋体" w:cstheme="minorBidi"/>
               <w:noProof/>
@@ -1480,7 +1486,7 @@
               <w:szCs w:val="24"/>
             </w:rPr>
           </w:pPr>
-          <w:hyperlink w:anchor="_Toc38151588" w:history="1">
+          <w:hyperlink w:anchor="_Toc38707706" w:history="1">
             <w:r>
               <w:rPr>
                 <w:rStyle w:val="ac"/>
@@ -1519,7 +1525,7 @@
                 <w:sz w:val="24"/>
                 <w:szCs w:val="24"/>
               </w:rPr>
-              <w:instrText xml:space="preserve"> PAGEREF _Toc38151588 \h </w:instrText>
+              <w:instrText xml:space="preserve"> PAGEREF _Toc38707706 \h </w:instrText>
             </w:r>
             <w:r>
               <w:rPr>
@@ -1576,7 +1582,7 @@
               <w:szCs w:val="24"/>
             </w:rPr>
           </w:pPr>
-          <w:hyperlink w:anchor="_Toc38151589" w:history="1">
+          <w:hyperlink w:anchor="_Toc38707707" w:history="1">
             <w:r>
               <w:rPr>
                 <w:rStyle w:val="ac"/>
@@ -1615,7 +1621,7 @@
                 <w:sz w:val="24"/>
                 <w:szCs w:val="24"/>
               </w:rPr>
-              <w:instrText xml:space="preserve"> PAGEREF _Toc38151589 \h </w:instrText>
+              <w:instrText xml:space="preserve"> PAGEREF _Toc38707707 \h </w:instrText>
             </w:r>
             <w:r>
               <w:rPr>
@@ -1672,7 +1678,7 @@
               <w:szCs w:val="24"/>
             </w:rPr>
           </w:pPr>
-          <w:hyperlink w:anchor="_Toc38151590" w:history="1">
+          <w:hyperlink w:anchor="_Toc38707708" w:history="1">
             <w:r>
               <w:rPr>
                 <w:rStyle w:val="ac"/>
@@ -1711,7 +1717,7 @@
                 <w:sz w:val="24"/>
                 <w:szCs w:val="24"/>
               </w:rPr>
-              <w:instrText xml:space="preserve"> PAGEREF _Toc38151590 \h </w:instrText>
+              <w:instrText xml:space="preserve"> PAGEREF _Toc38707708 \h </w:instrText>
             </w:r>
             <w:r>
               <w:rPr>
@@ -1768,7 +1774,7 @@
               <w:szCs w:val="24"/>
             </w:rPr>
           </w:pPr>
-          <w:hyperlink w:anchor="_Toc38151591" w:history="1">
+          <w:hyperlink w:anchor="_Toc38707709" w:history="1">
             <w:r>
               <w:rPr>
                 <w:rStyle w:val="ac"/>
@@ -1807,7 +1813,7 @@
                 <w:sz w:val="24"/>
                 <w:szCs w:val="24"/>
               </w:rPr>
-              <w:instrText xml:space="preserve"> PAGEREF _Toc38151591 \h </w:instrText>
+              <w:instrText xml:space="preserve"> PAGEREF _Toc38707709 \h </w:instrText>
             </w:r>
             <w:r>
               <w:rPr>
@@ -1864,7 +1870,7 @@
               <w:szCs w:val="24"/>
             </w:rPr>
           </w:pPr>
-          <w:hyperlink w:anchor="_Toc38151592" w:history="1">
+          <w:hyperlink w:anchor="_Toc38707710" w:history="1">
             <w:r>
               <w:rPr>
                 <w:rStyle w:val="ac"/>
@@ -1903,7 +1909,7 @@
                 <w:sz w:val="24"/>
                 <w:szCs w:val="24"/>
               </w:rPr>
-              <w:instrText xml:space="preserve"> PAGEREF _Toc38151592 \h </w:instrText>
+              <w:instrText xml:space="preserve"> PAGEREF _Toc38707710 \h </w:instrText>
             </w:r>
             <w:r>
               <w:rPr>
@@ -1960,7 +1966,7 @@
               <w:szCs w:val="24"/>
             </w:rPr>
           </w:pPr>
-          <w:hyperlink w:anchor="_Toc38151593" w:history="1">
+          <w:hyperlink w:anchor="_Toc38707711" w:history="1">
             <w:r>
               <w:rPr>
                 <w:rStyle w:val="ac"/>
@@ -1999,7 +2005,7 @@
                 <w:sz w:val="24"/>
                 <w:szCs w:val="24"/>
               </w:rPr>
-              <w:instrText xml:space="preserve"> PAGEREF _Toc38151593 \h </w:instrText>
+              <w:instrText xml:space="preserve"> PAGEREF _Toc38707711 \h </w:instrText>
             </w:r>
             <w:r>
               <w:rPr>
@@ -2048,7 +2054,8 @@
             <w:tabs>
               <w:tab w:val="right" w:leader="dot" w:pos="8296"/>
             </w:tabs>
-            <w:spacing w:line="360" w:lineRule="auto"/>
+            <w:spacing w:after="0" w:line="360" w:lineRule="auto"/>
+            <w:ind w:firstLineChars="200" w:firstLine="480"/>
             <w:rPr>
               <w:rFonts w:ascii="宋体" w:eastAsia="宋体" w:hAnsi="宋体" w:cstheme="minorBidi"/>
               <w:noProof/>
@@ -2057,7 +2064,7 @@
               <w:szCs w:val="24"/>
             </w:rPr>
           </w:pPr>
-          <w:hyperlink w:anchor="_Toc38151594" w:history="1">
+          <w:hyperlink w:anchor="_Toc38707712" w:history="1">
             <w:r>
               <w:rPr>
                 <w:rStyle w:val="ac"/>
@@ -2096,7 +2103,7 @@
                 <w:sz w:val="24"/>
                 <w:szCs w:val="24"/>
               </w:rPr>
-              <w:instrText xml:space="preserve"> PAGEREF _Toc38151594 \h </w:instrText>
+              <w:instrText xml:space="preserve"> PAGEREF _Toc38707712 \h </w:instrText>
             </w:r>
             <w:r>
               <w:rPr>
@@ -2145,7 +2152,8 @@
             <w:tabs>
               <w:tab w:val="right" w:leader="dot" w:pos="8296"/>
             </w:tabs>
-            <w:spacing w:line="360" w:lineRule="auto"/>
+            <w:spacing w:after="0" w:line="360" w:lineRule="auto"/>
+            <w:ind w:firstLineChars="200" w:firstLine="480"/>
             <w:rPr>
               <w:rFonts w:ascii="宋体" w:eastAsia="宋体" w:hAnsi="宋体" w:cstheme="minorBidi"/>
               <w:noProof/>
@@ -2154,7 +2162,7 @@
               <w:szCs w:val="24"/>
             </w:rPr>
           </w:pPr>
-          <w:hyperlink w:anchor="_Toc38151595" w:history="1">
+          <w:hyperlink w:anchor="_Toc38707713" w:history="1">
             <w:r>
               <w:rPr>
                 <w:rStyle w:val="ac"/>
@@ -2193,7 +2201,7 @@
                 <w:sz w:val="24"/>
                 <w:szCs w:val="24"/>
               </w:rPr>
-              <w:instrText xml:space="preserve"> PAGEREF _Toc38151595 \h </w:instrText>
+              <w:instrText xml:space="preserve"> PAGEREF _Toc38707713 \h </w:instrText>
             </w:r>
             <w:r>
               <w:rPr>
@@ -2242,7 +2250,8 @@
             <w:tabs>
               <w:tab w:val="right" w:leader="dot" w:pos="8296"/>
             </w:tabs>
-            <w:spacing w:line="360" w:lineRule="auto"/>
+            <w:spacing w:after="0" w:line="360" w:lineRule="auto"/>
+            <w:ind w:firstLineChars="200" w:firstLine="480"/>
             <w:rPr>
               <w:rFonts w:ascii="宋体" w:eastAsia="宋体" w:hAnsi="宋体" w:cstheme="minorBidi"/>
               <w:noProof/>
@@ -2251,7 +2260,7 @@
               <w:szCs w:val="24"/>
             </w:rPr>
           </w:pPr>
-          <w:hyperlink w:anchor="_Toc38151596" w:history="1">
+          <w:hyperlink w:anchor="_Toc38707714" w:history="1">
             <w:r>
               <w:rPr>
                 <w:rStyle w:val="ac"/>
@@ -2290,7 +2299,7 @@
                 <w:sz w:val="24"/>
                 <w:szCs w:val="24"/>
               </w:rPr>
-              <w:instrText xml:space="preserve"> PAGEREF _Toc38151596 \h </w:instrText>
+              <w:instrText xml:space="preserve"> PAGEREF _Toc38707714 \h </w:instrText>
             </w:r>
             <w:r>
               <w:rPr>
@@ -2347,7 +2356,7 @@
               <w:szCs w:val="24"/>
             </w:rPr>
           </w:pPr>
-          <w:hyperlink w:anchor="_Toc38151597" w:history="1">
+          <w:hyperlink w:anchor="_Toc38707715" w:history="1">
             <w:r>
               <w:rPr>
                 <w:rStyle w:val="ac"/>
@@ -2386,7 +2395,7 @@
                 <w:sz w:val="24"/>
                 <w:szCs w:val="24"/>
               </w:rPr>
-              <w:instrText xml:space="preserve"> PAGEREF _Toc38151597 \h </w:instrText>
+              <w:instrText xml:space="preserve"> PAGEREF _Toc38707715 \h </w:instrText>
             </w:r>
             <w:r>
               <w:rPr>
@@ -2443,7 +2452,7 @@
               <w:szCs w:val="24"/>
             </w:rPr>
           </w:pPr>
-          <w:hyperlink w:anchor="_Toc38151598" w:history="1">
+          <w:hyperlink w:anchor="_Toc38707716" w:history="1">
             <w:r>
               <w:rPr>
                 <w:rStyle w:val="ac"/>
@@ -2482,7 +2491,7 @@
                 <w:sz w:val="24"/>
                 <w:szCs w:val="24"/>
               </w:rPr>
-              <w:instrText xml:space="preserve"> PAGEREF _Toc38151598 \h </w:instrText>
+              <w:instrText xml:space="preserve"> PAGEREF _Toc38707716 \h </w:instrText>
             </w:r>
             <w:r>
               <w:rPr>
@@ -2539,7 +2548,7 @@
               <w:szCs w:val="24"/>
             </w:rPr>
           </w:pPr>
-          <w:hyperlink w:anchor="_Toc38151599" w:history="1">
+          <w:hyperlink w:anchor="_Toc38707717" w:history="1">
             <w:r>
               <w:rPr>
                 <w:rStyle w:val="ac"/>
@@ -2578,7 +2587,7 @@
                 <w:sz w:val="24"/>
                 <w:szCs w:val="24"/>
               </w:rPr>
-              <w:instrText xml:space="preserve"> PAGEREF _Toc38151599 \h </w:instrText>
+              <w:instrText xml:space="preserve"> PAGEREF _Toc38707717 \h </w:instrText>
             </w:r>
             <w:r>
               <w:rPr>
@@ -2635,7 +2644,7 @@
               <w:szCs w:val="24"/>
             </w:rPr>
           </w:pPr>
-          <w:hyperlink w:anchor="_Toc38151600" w:history="1">
+          <w:hyperlink w:anchor="_Toc38707718" w:history="1">
             <w:r>
               <w:rPr>
                 <w:rStyle w:val="ac"/>
@@ -2674,7 +2683,7 @@
                 <w:sz w:val="24"/>
                 <w:szCs w:val="24"/>
               </w:rPr>
-              <w:instrText xml:space="preserve"> PAGEREF _Toc38151600 \h </w:instrText>
+              <w:instrText xml:space="preserve"> PAGEREF _Toc38707718 \h </w:instrText>
             </w:r>
             <w:r>
               <w:rPr>
@@ -2731,7 +2740,7 @@
               <w:szCs w:val="24"/>
             </w:rPr>
           </w:pPr>
-          <w:hyperlink w:anchor="_Toc38151601" w:history="1">
+          <w:hyperlink w:anchor="_Toc38707719" w:history="1">
             <w:r>
               <w:rPr>
                 <w:rStyle w:val="ac"/>
@@ -2770,7 +2779,7 @@
                 <w:sz w:val="24"/>
                 <w:szCs w:val="24"/>
               </w:rPr>
-              <w:instrText xml:space="preserve"> PAGEREF _Toc38151601 \h </w:instrText>
+              <w:instrText xml:space="preserve"> PAGEREF _Toc38707719 \h </w:instrText>
             </w:r>
             <w:r>
               <w:rPr>
@@ -2819,7 +2828,8 @@
             <w:tabs>
               <w:tab w:val="right" w:leader="dot" w:pos="8296"/>
             </w:tabs>
-            <w:spacing w:line="360" w:lineRule="auto"/>
+            <w:spacing w:after="0" w:line="360" w:lineRule="auto"/>
+            <w:ind w:firstLineChars="200" w:firstLine="480"/>
             <w:rPr>
               <w:rFonts w:ascii="宋体" w:eastAsia="宋体" w:hAnsi="宋体" w:cstheme="minorBidi"/>
               <w:noProof/>
@@ -2828,7 +2838,7 @@
               <w:szCs w:val="24"/>
             </w:rPr>
           </w:pPr>
-          <w:hyperlink w:anchor="_Toc38151602" w:history="1">
+          <w:hyperlink w:anchor="_Toc38707720" w:history="1">
             <w:r>
               <w:rPr>
                 <w:rStyle w:val="ac"/>
@@ -2867,7 +2877,7 @@
                 <w:sz w:val="24"/>
                 <w:szCs w:val="24"/>
               </w:rPr>
-              <w:instrText xml:space="preserve"> PAGEREF _Toc38151602 \h </w:instrText>
+              <w:instrText xml:space="preserve"> PAGEREF _Toc38707720 \h </w:instrText>
             </w:r>
             <w:r>
               <w:rPr>
@@ -2916,7 +2926,8 @@
             <w:tabs>
               <w:tab w:val="right" w:leader="dot" w:pos="8296"/>
             </w:tabs>
-            <w:spacing w:line="360" w:lineRule="auto"/>
+            <w:spacing w:after="0" w:line="360" w:lineRule="auto"/>
+            <w:ind w:firstLineChars="200" w:firstLine="480"/>
             <w:rPr>
               <w:rFonts w:ascii="宋体" w:eastAsia="宋体" w:hAnsi="宋体" w:cstheme="minorBidi"/>
               <w:noProof/>
@@ -2925,7 +2936,7 @@
               <w:szCs w:val="24"/>
             </w:rPr>
           </w:pPr>
-          <w:hyperlink w:anchor="_Toc38151603" w:history="1">
+          <w:hyperlink w:anchor="_Toc38707721" w:history="1">
             <w:r>
               <w:rPr>
                 <w:rStyle w:val="ac"/>
@@ -2964,7 +2975,7 @@
                 <w:sz w:val="24"/>
                 <w:szCs w:val="24"/>
               </w:rPr>
-              <w:instrText xml:space="preserve"> PAGEREF _Toc38151603 \h </w:instrText>
+              <w:instrText xml:space="preserve"> PAGEREF _Toc38707721 \h </w:instrText>
             </w:r>
             <w:r>
               <w:rPr>
@@ -2994,6 +3005,1635 @@
                 <w:szCs w:val="24"/>
               </w:rPr>
               <w:t>12</w:t>
+            </w:r>
+            <w:r>
+              <w:rPr>
+                <w:rFonts w:ascii="宋体" w:eastAsia="宋体" w:hAnsi="宋体"/>
+                <w:noProof/>
+                <w:webHidden/>
+                <w:sz w:val="24"/>
+                <w:szCs w:val="24"/>
+              </w:rPr>
+              <w:fldChar w:fldCharType="end"/>
+            </w:r>
+          </w:hyperlink>
+        </w:p>
+        <w:p>
+          <w:pPr>
+            <w:pStyle w:val="TOC1"/>
+            <w:tabs>
+              <w:tab w:val="right" w:leader="dot" w:pos="8296"/>
+            </w:tabs>
+            <w:spacing w:line="360" w:lineRule="auto"/>
+            <w:rPr>
+              <w:rFonts w:ascii="宋体" w:eastAsia="宋体" w:hAnsi="宋体"/>
+              <w:noProof/>
+              <w:sz w:val="24"/>
+              <w:szCs w:val="24"/>
+            </w:rPr>
+          </w:pPr>
+          <w:hyperlink w:anchor="_Toc38707722" w:history="1">
+            <w:r>
+              <w:rPr>
+                <w:rStyle w:val="ac"/>
+                <w:rFonts w:ascii="宋体" w:eastAsia="宋体" w:hAnsi="宋体"/>
+                <w:noProof/>
+                <w:sz w:val="24"/>
+                <w:szCs w:val="24"/>
+              </w:rPr>
+              <w:t>五、支持条件</w:t>
+            </w:r>
+            <w:r>
+              <w:rPr>
+                <w:rFonts w:ascii="宋体" w:eastAsia="宋体" w:hAnsi="宋体"/>
+                <w:noProof/>
+                <w:webHidden/>
+                <w:sz w:val="24"/>
+                <w:szCs w:val="24"/>
+              </w:rPr>
+              <w:tab/>
+            </w:r>
+            <w:r>
+              <w:rPr>
+                <w:rFonts w:ascii="宋体" w:eastAsia="宋体" w:hAnsi="宋体"/>
+                <w:noProof/>
+                <w:webHidden/>
+                <w:sz w:val="24"/>
+                <w:szCs w:val="24"/>
+              </w:rPr>
+              <w:fldChar w:fldCharType="begin"/>
+            </w:r>
+            <w:r>
+              <w:rPr>
+                <w:rFonts w:ascii="宋体" w:eastAsia="宋体" w:hAnsi="宋体"/>
+                <w:noProof/>
+                <w:webHidden/>
+                <w:sz w:val="24"/>
+                <w:szCs w:val="24"/>
+              </w:rPr>
+              <w:instrText xml:space="preserve"> PAGEREF _Toc38707722 \h </w:instrText>
+            </w:r>
+            <w:r>
+              <w:rPr>
+                <w:rFonts w:ascii="宋体" w:eastAsia="宋体" w:hAnsi="宋体"/>
+                <w:noProof/>
+                <w:webHidden/>
+                <w:sz w:val="24"/>
+                <w:szCs w:val="24"/>
+              </w:rPr>
+            </w:r>
+            <w:r>
+              <w:rPr>
+                <w:rFonts w:ascii="宋体" w:eastAsia="宋体" w:hAnsi="宋体"/>
+                <w:noProof/>
+                <w:webHidden/>
+                <w:sz w:val="24"/>
+                <w:szCs w:val="24"/>
+              </w:rPr>
+              <w:fldChar w:fldCharType="separate"/>
+            </w:r>
+            <w:r>
+              <w:rPr>
+                <w:rFonts w:ascii="宋体" w:eastAsia="宋体" w:hAnsi="宋体"/>
+                <w:noProof/>
+                <w:webHidden/>
+                <w:sz w:val="24"/>
+                <w:szCs w:val="24"/>
+              </w:rPr>
+              <w:t>13</w:t>
+            </w:r>
+            <w:r>
+              <w:rPr>
+                <w:rFonts w:ascii="宋体" w:eastAsia="宋体" w:hAnsi="宋体"/>
+                <w:noProof/>
+                <w:webHidden/>
+                <w:sz w:val="24"/>
+                <w:szCs w:val="24"/>
+              </w:rPr>
+              <w:fldChar w:fldCharType="end"/>
+            </w:r>
+          </w:hyperlink>
+        </w:p>
+        <w:p>
+          <w:pPr>
+            <w:pStyle w:val="TOC2"/>
+            <w:tabs>
+              <w:tab w:val="right" w:leader="dot" w:pos="8296"/>
+            </w:tabs>
+            <w:spacing w:line="360" w:lineRule="auto"/>
+            <w:rPr>
+              <w:rFonts w:ascii="宋体" w:eastAsia="宋体" w:hAnsi="宋体"/>
+              <w:noProof/>
+              <w:sz w:val="24"/>
+              <w:szCs w:val="24"/>
+            </w:rPr>
+          </w:pPr>
+          <w:hyperlink w:anchor="_Toc38707723" w:history="1">
+            <w:r>
+              <w:rPr>
+                <w:rStyle w:val="ac"/>
+                <w:rFonts w:ascii="宋体" w:eastAsia="宋体" w:hAnsi="宋体"/>
+                <w:noProof/>
+                <w:sz w:val="24"/>
+                <w:szCs w:val="24"/>
+              </w:rPr>
+              <w:t>5.1开发者系统支持</w:t>
+            </w:r>
+            <w:r>
+              <w:rPr>
+                <w:rFonts w:ascii="宋体" w:eastAsia="宋体" w:hAnsi="宋体"/>
+                <w:noProof/>
+                <w:webHidden/>
+                <w:sz w:val="24"/>
+                <w:szCs w:val="24"/>
+              </w:rPr>
+              <w:tab/>
+            </w:r>
+            <w:r>
+              <w:rPr>
+                <w:rFonts w:ascii="宋体" w:eastAsia="宋体" w:hAnsi="宋体"/>
+                <w:noProof/>
+                <w:webHidden/>
+                <w:sz w:val="24"/>
+                <w:szCs w:val="24"/>
+              </w:rPr>
+              <w:fldChar w:fldCharType="begin"/>
+            </w:r>
+            <w:r>
+              <w:rPr>
+                <w:rFonts w:ascii="宋体" w:eastAsia="宋体" w:hAnsi="宋体"/>
+                <w:noProof/>
+                <w:webHidden/>
+                <w:sz w:val="24"/>
+                <w:szCs w:val="24"/>
+              </w:rPr>
+              <w:instrText xml:space="preserve"> PAGEREF _Toc38707723 \h </w:instrText>
+            </w:r>
+            <w:r>
+              <w:rPr>
+                <w:rFonts w:ascii="宋体" w:eastAsia="宋体" w:hAnsi="宋体"/>
+                <w:noProof/>
+                <w:webHidden/>
+                <w:sz w:val="24"/>
+                <w:szCs w:val="24"/>
+              </w:rPr>
+            </w:r>
+            <w:r>
+              <w:rPr>
+                <w:rFonts w:ascii="宋体" w:eastAsia="宋体" w:hAnsi="宋体"/>
+                <w:noProof/>
+                <w:webHidden/>
+                <w:sz w:val="24"/>
+                <w:szCs w:val="24"/>
+              </w:rPr>
+              <w:fldChar w:fldCharType="separate"/>
+            </w:r>
+            <w:r>
+              <w:rPr>
+                <w:rFonts w:ascii="宋体" w:eastAsia="宋体" w:hAnsi="宋体"/>
+                <w:noProof/>
+                <w:webHidden/>
+                <w:sz w:val="24"/>
+                <w:szCs w:val="24"/>
+              </w:rPr>
+              <w:t>13</w:t>
+            </w:r>
+            <w:r>
+              <w:rPr>
+                <w:rFonts w:ascii="宋体" w:eastAsia="宋体" w:hAnsi="宋体"/>
+                <w:noProof/>
+                <w:webHidden/>
+                <w:sz w:val="24"/>
+                <w:szCs w:val="24"/>
+              </w:rPr>
+              <w:fldChar w:fldCharType="end"/>
+            </w:r>
+          </w:hyperlink>
+        </w:p>
+        <w:p>
+          <w:pPr>
+            <w:pStyle w:val="TOC2"/>
+            <w:tabs>
+              <w:tab w:val="right" w:leader="dot" w:pos="8296"/>
+            </w:tabs>
+            <w:spacing w:line="360" w:lineRule="auto"/>
+            <w:rPr>
+              <w:rFonts w:ascii="宋体" w:eastAsia="宋体" w:hAnsi="宋体"/>
+              <w:noProof/>
+              <w:sz w:val="24"/>
+              <w:szCs w:val="24"/>
+            </w:rPr>
+          </w:pPr>
+          <w:hyperlink w:anchor="_Toc38707724" w:history="1">
+            <w:r>
+              <w:rPr>
+                <w:rStyle w:val="ac"/>
+                <w:rFonts w:ascii="宋体" w:eastAsia="宋体" w:hAnsi="宋体"/>
+                <w:noProof/>
+                <w:sz w:val="24"/>
+                <w:szCs w:val="24"/>
+              </w:rPr>
+              <w:t>5.2 用户条件支持</w:t>
+            </w:r>
+            <w:r>
+              <w:rPr>
+                <w:rFonts w:ascii="宋体" w:eastAsia="宋体" w:hAnsi="宋体"/>
+                <w:noProof/>
+                <w:webHidden/>
+                <w:sz w:val="24"/>
+                <w:szCs w:val="24"/>
+              </w:rPr>
+              <w:tab/>
+            </w:r>
+            <w:r>
+              <w:rPr>
+                <w:rFonts w:ascii="宋体" w:eastAsia="宋体" w:hAnsi="宋体"/>
+                <w:noProof/>
+                <w:webHidden/>
+                <w:sz w:val="24"/>
+                <w:szCs w:val="24"/>
+              </w:rPr>
+              <w:fldChar w:fldCharType="begin"/>
+            </w:r>
+            <w:r>
+              <w:rPr>
+                <w:rFonts w:ascii="宋体" w:eastAsia="宋体" w:hAnsi="宋体"/>
+                <w:noProof/>
+                <w:webHidden/>
+                <w:sz w:val="24"/>
+                <w:szCs w:val="24"/>
+              </w:rPr>
+              <w:instrText xml:space="preserve"> PAGEREF _Toc38707724 \h </w:instrText>
+            </w:r>
+            <w:r>
+              <w:rPr>
+                <w:rFonts w:ascii="宋体" w:eastAsia="宋体" w:hAnsi="宋体"/>
+                <w:noProof/>
+                <w:webHidden/>
+                <w:sz w:val="24"/>
+                <w:szCs w:val="24"/>
+              </w:rPr>
+            </w:r>
+            <w:r>
+              <w:rPr>
+                <w:rFonts w:ascii="宋体" w:eastAsia="宋体" w:hAnsi="宋体"/>
+                <w:noProof/>
+                <w:webHidden/>
+                <w:sz w:val="24"/>
+                <w:szCs w:val="24"/>
+              </w:rPr>
+              <w:fldChar w:fldCharType="separate"/>
+            </w:r>
+            <w:r>
+              <w:rPr>
+                <w:rFonts w:ascii="宋体" w:eastAsia="宋体" w:hAnsi="宋体"/>
+                <w:noProof/>
+                <w:webHidden/>
+                <w:sz w:val="24"/>
+                <w:szCs w:val="24"/>
+              </w:rPr>
+              <w:t>13</w:t>
+            </w:r>
+            <w:r>
+              <w:rPr>
+                <w:rFonts w:ascii="宋体" w:eastAsia="宋体" w:hAnsi="宋体"/>
+                <w:noProof/>
+                <w:webHidden/>
+                <w:sz w:val="24"/>
+                <w:szCs w:val="24"/>
+              </w:rPr>
+              <w:fldChar w:fldCharType="end"/>
+            </w:r>
+          </w:hyperlink>
+        </w:p>
+        <w:p>
+          <w:pPr>
+            <w:pStyle w:val="TOC2"/>
+            <w:tabs>
+              <w:tab w:val="right" w:leader="dot" w:pos="8296"/>
+            </w:tabs>
+            <w:spacing w:line="360" w:lineRule="auto"/>
+            <w:rPr>
+              <w:rFonts w:ascii="宋体" w:eastAsia="宋体" w:hAnsi="宋体"/>
+              <w:noProof/>
+              <w:sz w:val="24"/>
+              <w:szCs w:val="24"/>
+            </w:rPr>
+          </w:pPr>
+          <w:hyperlink w:anchor="_Toc38707725" w:history="1">
+            <w:r>
+              <w:rPr>
+                <w:rStyle w:val="ac"/>
+                <w:rFonts w:ascii="宋体" w:eastAsia="宋体" w:hAnsi="宋体"/>
+                <w:noProof/>
+                <w:sz w:val="24"/>
+                <w:szCs w:val="24"/>
+              </w:rPr>
+              <w:t>5.3 外界支持</w:t>
+            </w:r>
+            <w:r>
+              <w:rPr>
+                <w:rFonts w:ascii="宋体" w:eastAsia="宋体" w:hAnsi="宋体"/>
+                <w:noProof/>
+                <w:webHidden/>
+                <w:sz w:val="24"/>
+                <w:szCs w:val="24"/>
+              </w:rPr>
+              <w:tab/>
+            </w:r>
+            <w:r>
+              <w:rPr>
+                <w:rFonts w:ascii="宋体" w:eastAsia="宋体" w:hAnsi="宋体"/>
+                <w:noProof/>
+                <w:webHidden/>
+                <w:sz w:val="24"/>
+                <w:szCs w:val="24"/>
+              </w:rPr>
+              <w:fldChar w:fldCharType="begin"/>
+            </w:r>
+            <w:r>
+              <w:rPr>
+                <w:rFonts w:ascii="宋体" w:eastAsia="宋体" w:hAnsi="宋体"/>
+                <w:noProof/>
+                <w:webHidden/>
+                <w:sz w:val="24"/>
+                <w:szCs w:val="24"/>
+              </w:rPr>
+              <w:instrText xml:space="preserve"> PAGEREF _Toc38707725 \h </w:instrText>
+            </w:r>
+            <w:r>
+              <w:rPr>
+                <w:rFonts w:ascii="宋体" w:eastAsia="宋体" w:hAnsi="宋体"/>
+                <w:noProof/>
+                <w:webHidden/>
+                <w:sz w:val="24"/>
+                <w:szCs w:val="24"/>
+              </w:rPr>
+            </w:r>
+            <w:r>
+              <w:rPr>
+                <w:rFonts w:ascii="宋体" w:eastAsia="宋体" w:hAnsi="宋体"/>
+                <w:noProof/>
+                <w:webHidden/>
+                <w:sz w:val="24"/>
+                <w:szCs w:val="24"/>
+              </w:rPr>
+              <w:fldChar w:fldCharType="separate"/>
+            </w:r>
+            <w:r>
+              <w:rPr>
+                <w:rFonts w:ascii="宋体" w:eastAsia="宋体" w:hAnsi="宋体"/>
+                <w:noProof/>
+                <w:webHidden/>
+                <w:sz w:val="24"/>
+                <w:szCs w:val="24"/>
+              </w:rPr>
+              <w:t>13</w:t>
+            </w:r>
+            <w:r>
+              <w:rPr>
+                <w:rFonts w:ascii="宋体" w:eastAsia="宋体" w:hAnsi="宋体"/>
+                <w:noProof/>
+                <w:webHidden/>
+                <w:sz w:val="24"/>
+                <w:szCs w:val="24"/>
+              </w:rPr>
+              <w:fldChar w:fldCharType="end"/>
+            </w:r>
+          </w:hyperlink>
+        </w:p>
+        <w:p>
+          <w:pPr>
+            <w:pStyle w:val="TOC1"/>
+            <w:tabs>
+              <w:tab w:val="right" w:leader="dot" w:pos="8296"/>
+            </w:tabs>
+            <w:spacing w:line="360" w:lineRule="auto"/>
+            <w:rPr>
+              <w:rFonts w:ascii="宋体" w:eastAsia="宋体" w:hAnsi="宋体"/>
+              <w:noProof/>
+              <w:sz w:val="24"/>
+              <w:szCs w:val="24"/>
+            </w:rPr>
+          </w:pPr>
+          <w:hyperlink w:anchor="_Toc38707726" w:history="1">
+            <w:r>
+              <w:rPr>
+                <w:rStyle w:val="ac"/>
+                <w:rFonts w:ascii="宋体" w:eastAsia="宋体" w:hAnsi="宋体"/>
+                <w:noProof/>
+                <w:sz w:val="24"/>
+                <w:szCs w:val="24"/>
+              </w:rPr>
+              <w:t>六、预算预估</w:t>
+            </w:r>
+            <w:r>
+              <w:rPr>
+                <w:rFonts w:ascii="宋体" w:eastAsia="宋体" w:hAnsi="宋体"/>
+                <w:noProof/>
+                <w:webHidden/>
+                <w:sz w:val="24"/>
+                <w:szCs w:val="24"/>
+              </w:rPr>
+              <w:tab/>
+            </w:r>
+            <w:r>
+              <w:rPr>
+                <w:rFonts w:ascii="宋体" w:eastAsia="宋体" w:hAnsi="宋体"/>
+                <w:noProof/>
+                <w:webHidden/>
+                <w:sz w:val="24"/>
+                <w:szCs w:val="24"/>
+              </w:rPr>
+              <w:fldChar w:fldCharType="begin"/>
+            </w:r>
+            <w:r>
+              <w:rPr>
+                <w:rFonts w:ascii="宋体" w:eastAsia="宋体" w:hAnsi="宋体"/>
+                <w:noProof/>
+                <w:webHidden/>
+                <w:sz w:val="24"/>
+                <w:szCs w:val="24"/>
+              </w:rPr>
+              <w:instrText xml:space="preserve"> PAGEREF _Toc38707726 \h </w:instrText>
+            </w:r>
+            <w:r>
+              <w:rPr>
+                <w:rFonts w:ascii="宋体" w:eastAsia="宋体" w:hAnsi="宋体"/>
+                <w:noProof/>
+                <w:webHidden/>
+                <w:sz w:val="24"/>
+                <w:szCs w:val="24"/>
+              </w:rPr>
+            </w:r>
+            <w:r>
+              <w:rPr>
+                <w:rFonts w:ascii="宋体" w:eastAsia="宋体" w:hAnsi="宋体"/>
+                <w:noProof/>
+                <w:webHidden/>
+                <w:sz w:val="24"/>
+                <w:szCs w:val="24"/>
+              </w:rPr>
+              <w:fldChar w:fldCharType="separate"/>
+            </w:r>
+            <w:r>
+              <w:rPr>
+                <w:rFonts w:ascii="宋体" w:eastAsia="宋体" w:hAnsi="宋体"/>
+                <w:noProof/>
+                <w:webHidden/>
+                <w:sz w:val="24"/>
+                <w:szCs w:val="24"/>
+              </w:rPr>
+              <w:t>14</w:t>
+            </w:r>
+            <w:r>
+              <w:rPr>
+                <w:rFonts w:ascii="宋体" w:eastAsia="宋体" w:hAnsi="宋体"/>
+                <w:noProof/>
+                <w:webHidden/>
+                <w:sz w:val="24"/>
+                <w:szCs w:val="24"/>
+              </w:rPr>
+              <w:fldChar w:fldCharType="end"/>
+            </w:r>
+          </w:hyperlink>
+        </w:p>
+        <w:p>
+          <w:pPr>
+            <w:pStyle w:val="TOC2"/>
+            <w:tabs>
+              <w:tab w:val="right" w:leader="dot" w:pos="8296"/>
+            </w:tabs>
+            <w:spacing w:line="360" w:lineRule="auto"/>
+            <w:rPr>
+              <w:rFonts w:ascii="宋体" w:eastAsia="宋体" w:hAnsi="宋体"/>
+              <w:noProof/>
+              <w:sz w:val="24"/>
+              <w:szCs w:val="24"/>
+            </w:rPr>
+          </w:pPr>
+          <w:hyperlink w:anchor="_Toc38707727" w:history="1">
+            <w:r>
+              <w:rPr>
+                <w:rStyle w:val="ac"/>
+                <w:rFonts w:ascii="宋体" w:eastAsia="宋体" w:hAnsi="宋体"/>
+                <w:noProof/>
+                <w:sz w:val="24"/>
+                <w:szCs w:val="24"/>
+              </w:rPr>
+              <w:t>6.1 人员成本</w:t>
+            </w:r>
+            <w:r>
+              <w:rPr>
+                <w:rFonts w:ascii="宋体" w:eastAsia="宋体" w:hAnsi="宋体"/>
+                <w:noProof/>
+                <w:webHidden/>
+                <w:sz w:val="24"/>
+                <w:szCs w:val="24"/>
+              </w:rPr>
+              <w:tab/>
+            </w:r>
+            <w:r>
+              <w:rPr>
+                <w:rFonts w:ascii="宋体" w:eastAsia="宋体" w:hAnsi="宋体"/>
+                <w:noProof/>
+                <w:webHidden/>
+                <w:sz w:val="24"/>
+                <w:szCs w:val="24"/>
+              </w:rPr>
+              <w:fldChar w:fldCharType="begin"/>
+            </w:r>
+            <w:r>
+              <w:rPr>
+                <w:rFonts w:ascii="宋体" w:eastAsia="宋体" w:hAnsi="宋体"/>
+                <w:noProof/>
+                <w:webHidden/>
+                <w:sz w:val="24"/>
+                <w:szCs w:val="24"/>
+              </w:rPr>
+              <w:instrText xml:space="preserve"> PAGEREF _Toc38707727 \h </w:instrText>
+            </w:r>
+            <w:r>
+              <w:rPr>
+                <w:rFonts w:ascii="宋体" w:eastAsia="宋体" w:hAnsi="宋体"/>
+                <w:noProof/>
+                <w:webHidden/>
+                <w:sz w:val="24"/>
+                <w:szCs w:val="24"/>
+              </w:rPr>
+            </w:r>
+            <w:r>
+              <w:rPr>
+                <w:rFonts w:ascii="宋体" w:eastAsia="宋体" w:hAnsi="宋体"/>
+                <w:noProof/>
+                <w:webHidden/>
+                <w:sz w:val="24"/>
+                <w:szCs w:val="24"/>
+              </w:rPr>
+              <w:fldChar w:fldCharType="separate"/>
+            </w:r>
+            <w:r>
+              <w:rPr>
+                <w:rFonts w:ascii="宋体" w:eastAsia="宋体" w:hAnsi="宋体"/>
+                <w:noProof/>
+                <w:webHidden/>
+                <w:sz w:val="24"/>
+                <w:szCs w:val="24"/>
+              </w:rPr>
+              <w:t>14</w:t>
+            </w:r>
+            <w:r>
+              <w:rPr>
+                <w:rFonts w:ascii="宋体" w:eastAsia="宋体" w:hAnsi="宋体"/>
+                <w:noProof/>
+                <w:webHidden/>
+                <w:sz w:val="24"/>
+                <w:szCs w:val="24"/>
+              </w:rPr>
+              <w:fldChar w:fldCharType="end"/>
+            </w:r>
+          </w:hyperlink>
+        </w:p>
+        <w:p>
+          <w:pPr>
+            <w:pStyle w:val="TOC2"/>
+            <w:tabs>
+              <w:tab w:val="right" w:leader="dot" w:pos="8296"/>
+            </w:tabs>
+            <w:spacing w:line="360" w:lineRule="auto"/>
+            <w:rPr>
+              <w:rFonts w:ascii="宋体" w:eastAsia="宋体" w:hAnsi="宋体"/>
+              <w:noProof/>
+              <w:sz w:val="24"/>
+              <w:szCs w:val="24"/>
+            </w:rPr>
+          </w:pPr>
+          <w:hyperlink w:anchor="_Toc38707728" w:history="1">
+            <w:r>
+              <w:rPr>
+                <w:rStyle w:val="ac"/>
+                <w:rFonts w:ascii="宋体" w:eastAsia="宋体" w:hAnsi="宋体"/>
+                <w:noProof/>
+                <w:sz w:val="24"/>
+                <w:szCs w:val="24"/>
+              </w:rPr>
+              <w:t>6.2 设备成本</w:t>
+            </w:r>
+            <w:r>
+              <w:rPr>
+                <w:rFonts w:ascii="宋体" w:eastAsia="宋体" w:hAnsi="宋体"/>
+                <w:noProof/>
+                <w:webHidden/>
+                <w:sz w:val="24"/>
+                <w:szCs w:val="24"/>
+              </w:rPr>
+              <w:tab/>
+            </w:r>
+            <w:r>
+              <w:rPr>
+                <w:rFonts w:ascii="宋体" w:eastAsia="宋体" w:hAnsi="宋体"/>
+                <w:noProof/>
+                <w:webHidden/>
+                <w:sz w:val="24"/>
+                <w:szCs w:val="24"/>
+              </w:rPr>
+              <w:fldChar w:fldCharType="begin"/>
+            </w:r>
+            <w:r>
+              <w:rPr>
+                <w:rFonts w:ascii="宋体" w:eastAsia="宋体" w:hAnsi="宋体"/>
+                <w:noProof/>
+                <w:webHidden/>
+                <w:sz w:val="24"/>
+                <w:szCs w:val="24"/>
+              </w:rPr>
+              <w:instrText xml:space="preserve"> PAGEREF _Toc38707728 \h </w:instrText>
+            </w:r>
+            <w:r>
+              <w:rPr>
+                <w:rFonts w:ascii="宋体" w:eastAsia="宋体" w:hAnsi="宋体"/>
+                <w:noProof/>
+                <w:webHidden/>
+                <w:sz w:val="24"/>
+                <w:szCs w:val="24"/>
+              </w:rPr>
+            </w:r>
+            <w:r>
+              <w:rPr>
+                <w:rFonts w:ascii="宋体" w:eastAsia="宋体" w:hAnsi="宋体"/>
+                <w:noProof/>
+                <w:webHidden/>
+                <w:sz w:val="24"/>
+                <w:szCs w:val="24"/>
+              </w:rPr>
+              <w:fldChar w:fldCharType="separate"/>
+            </w:r>
+            <w:r>
+              <w:rPr>
+                <w:rFonts w:ascii="宋体" w:eastAsia="宋体" w:hAnsi="宋体"/>
+                <w:noProof/>
+                <w:webHidden/>
+                <w:sz w:val="24"/>
+                <w:szCs w:val="24"/>
+              </w:rPr>
+              <w:t>14</w:t>
+            </w:r>
+            <w:r>
+              <w:rPr>
+                <w:rFonts w:ascii="宋体" w:eastAsia="宋体" w:hAnsi="宋体"/>
+                <w:noProof/>
+                <w:webHidden/>
+                <w:sz w:val="24"/>
+                <w:szCs w:val="24"/>
+              </w:rPr>
+              <w:fldChar w:fldCharType="end"/>
+            </w:r>
+          </w:hyperlink>
+        </w:p>
+        <w:p>
+          <w:pPr>
+            <w:pStyle w:val="TOC2"/>
+            <w:tabs>
+              <w:tab w:val="right" w:leader="dot" w:pos="8296"/>
+            </w:tabs>
+            <w:spacing w:line="360" w:lineRule="auto"/>
+            <w:rPr>
+              <w:rFonts w:ascii="宋体" w:eastAsia="宋体" w:hAnsi="宋体"/>
+              <w:noProof/>
+              <w:sz w:val="24"/>
+              <w:szCs w:val="24"/>
+            </w:rPr>
+          </w:pPr>
+          <w:hyperlink w:anchor="_Toc38707729" w:history="1">
+            <w:r>
+              <w:rPr>
+                <w:rStyle w:val="ac"/>
+                <w:rFonts w:ascii="宋体" w:eastAsia="宋体" w:hAnsi="宋体"/>
+                <w:noProof/>
+                <w:sz w:val="24"/>
+                <w:szCs w:val="24"/>
+              </w:rPr>
+              <w:t>6.3 其他经费预算</w:t>
+            </w:r>
+            <w:r>
+              <w:rPr>
+                <w:rFonts w:ascii="宋体" w:eastAsia="宋体" w:hAnsi="宋体"/>
+                <w:noProof/>
+                <w:webHidden/>
+                <w:sz w:val="24"/>
+                <w:szCs w:val="24"/>
+              </w:rPr>
+              <w:tab/>
+            </w:r>
+            <w:r>
+              <w:rPr>
+                <w:rFonts w:ascii="宋体" w:eastAsia="宋体" w:hAnsi="宋体"/>
+                <w:noProof/>
+                <w:webHidden/>
+                <w:sz w:val="24"/>
+                <w:szCs w:val="24"/>
+              </w:rPr>
+              <w:fldChar w:fldCharType="begin"/>
+            </w:r>
+            <w:r>
+              <w:rPr>
+                <w:rFonts w:ascii="宋体" w:eastAsia="宋体" w:hAnsi="宋体"/>
+                <w:noProof/>
+                <w:webHidden/>
+                <w:sz w:val="24"/>
+                <w:szCs w:val="24"/>
+              </w:rPr>
+              <w:instrText xml:space="preserve"> PAGEREF _Toc38707729 \h </w:instrText>
+            </w:r>
+            <w:r>
+              <w:rPr>
+                <w:rFonts w:ascii="宋体" w:eastAsia="宋体" w:hAnsi="宋体"/>
+                <w:noProof/>
+                <w:webHidden/>
+                <w:sz w:val="24"/>
+                <w:szCs w:val="24"/>
+              </w:rPr>
+            </w:r>
+            <w:r>
+              <w:rPr>
+                <w:rFonts w:ascii="宋体" w:eastAsia="宋体" w:hAnsi="宋体"/>
+                <w:noProof/>
+                <w:webHidden/>
+                <w:sz w:val="24"/>
+                <w:szCs w:val="24"/>
+              </w:rPr>
+              <w:fldChar w:fldCharType="separate"/>
+            </w:r>
+            <w:r>
+              <w:rPr>
+                <w:rFonts w:ascii="宋体" w:eastAsia="宋体" w:hAnsi="宋体"/>
+                <w:noProof/>
+                <w:webHidden/>
+                <w:sz w:val="24"/>
+                <w:szCs w:val="24"/>
+              </w:rPr>
+              <w:t>14</w:t>
+            </w:r>
+            <w:r>
+              <w:rPr>
+                <w:rFonts w:ascii="宋体" w:eastAsia="宋体" w:hAnsi="宋体"/>
+                <w:noProof/>
+                <w:webHidden/>
+                <w:sz w:val="24"/>
+                <w:szCs w:val="24"/>
+              </w:rPr>
+              <w:fldChar w:fldCharType="end"/>
+            </w:r>
+          </w:hyperlink>
+        </w:p>
+        <w:p>
+          <w:pPr>
+            <w:pStyle w:val="TOC1"/>
+            <w:tabs>
+              <w:tab w:val="right" w:leader="dot" w:pos="8296"/>
+            </w:tabs>
+            <w:spacing w:line="360" w:lineRule="auto"/>
+            <w:rPr>
+              <w:rFonts w:ascii="宋体" w:eastAsia="宋体" w:hAnsi="宋体"/>
+              <w:noProof/>
+              <w:sz w:val="24"/>
+              <w:szCs w:val="24"/>
+            </w:rPr>
+          </w:pPr>
+          <w:hyperlink w:anchor="_Toc38707730" w:history="1">
+            <w:r>
+              <w:rPr>
+                <w:rStyle w:val="ac"/>
+                <w:rFonts w:ascii="宋体" w:eastAsia="宋体" w:hAnsi="宋体"/>
+                <w:noProof/>
+                <w:sz w:val="24"/>
+                <w:szCs w:val="24"/>
+              </w:rPr>
+              <w:t>七、关键问题</w:t>
+            </w:r>
+            <w:r>
+              <w:rPr>
+                <w:rFonts w:ascii="宋体" w:eastAsia="宋体" w:hAnsi="宋体"/>
+                <w:noProof/>
+                <w:webHidden/>
+                <w:sz w:val="24"/>
+                <w:szCs w:val="24"/>
+              </w:rPr>
+              <w:tab/>
+            </w:r>
+            <w:r>
+              <w:rPr>
+                <w:rFonts w:ascii="宋体" w:eastAsia="宋体" w:hAnsi="宋体"/>
+                <w:noProof/>
+                <w:webHidden/>
+                <w:sz w:val="24"/>
+                <w:szCs w:val="24"/>
+              </w:rPr>
+              <w:fldChar w:fldCharType="begin"/>
+            </w:r>
+            <w:r>
+              <w:rPr>
+                <w:rFonts w:ascii="宋体" w:eastAsia="宋体" w:hAnsi="宋体"/>
+                <w:noProof/>
+                <w:webHidden/>
+                <w:sz w:val="24"/>
+                <w:szCs w:val="24"/>
+              </w:rPr>
+              <w:instrText xml:space="preserve"> PAGEREF _Toc38707730 \h </w:instrText>
+            </w:r>
+            <w:r>
+              <w:rPr>
+                <w:rFonts w:ascii="宋体" w:eastAsia="宋体" w:hAnsi="宋体"/>
+                <w:noProof/>
+                <w:webHidden/>
+                <w:sz w:val="24"/>
+                <w:szCs w:val="24"/>
+              </w:rPr>
+            </w:r>
+            <w:r>
+              <w:rPr>
+                <w:rFonts w:ascii="宋体" w:eastAsia="宋体" w:hAnsi="宋体"/>
+                <w:noProof/>
+                <w:webHidden/>
+                <w:sz w:val="24"/>
+                <w:szCs w:val="24"/>
+              </w:rPr>
+              <w:fldChar w:fldCharType="separate"/>
+            </w:r>
+            <w:r>
+              <w:rPr>
+                <w:rFonts w:ascii="宋体" w:eastAsia="宋体" w:hAnsi="宋体"/>
+                <w:noProof/>
+                <w:webHidden/>
+                <w:sz w:val="24"/>
+                <w:szCs w:val="24"/>
+              </w:rPr>
+              <w:t>15</w:t>
+            </w:r>
+            <w:r>
+              <w:rPr>
+                <w:rFonts w:ascii="宋体" w:eastAsia="宋体" w:hAnsi="宋体"/>
+                <w:noProof/>
+                <w:webHidden/>
+                <w:sz w:val="24"/>
+                <w:szCs w:val="24"/>
+              </w:rPr>
+              <w:fldChar w:fldCharType="end"/>
+            </w:r>
+          </w:hyperlink>
+        </w:p>
+        <w:p>
+          <w:pPr>
+            <w:pStyle w:val="TOC2"/>
+            <w:tabs>
+              <w:tab w:val="right" w:leader="dot" w:pos="8296"/>
+            </w:tabs>
+            <w:spacing w:line="360" w:lineRule="auto"/>
+            <w:rPr>
+              <w:rFonts w:ascii="宋体" w:eastAsia="宋体" w:hAnsi="宋体"/>
+              <w:noProof/>
+              <w:sz w:val="24"/>
+              <w:szCs w:val="24"/>
+            </w:rPr>
+          </w:pPr>
+          <w:hyperlink w:anchor="_Toc38707731" w:history="1">
+            <w:r>
+              <w:rPr>
+                <w:rStyle w:val="ac"/>
+                <w:rFonts w:ascii="宋体" w:eastAsia="宋体" w:hAnsi="宋体"/>
+                <w:noProof/>
+                <w:sz w:val="24"/>
+                <w:szCs w:val="24"/>
+              </w:rPr>
+              <w:t>7.1 内容审核</w:t>
+            </w:r>
+            <w:r>
+              <w:rPr>
+                <w:rFonts w:ascii="宋体" w:eastAsia="宋体" w:hAnsi="宋体"/>
+                <w:noProof/>
+                <w:webHidden/>
+                <w:sz w:val="24"/>
+                <w:szCs w:val="24"/>
+              </w:rPr>
+              <w:tab/>
+            </w:r>
+            <w:r>
+              <w:rPr>
+                <w:rFonts w:ascii="宋体" w:eastAsia="宋体" w:hAnsi="宋体"/>
+                <w:noProof/>
+                <w:webHidden/>
+                <w:sz w:val="24"/>
+                <w:szCs w:val="24"/>
+              </w:rPr>
+              <w:fldChar w:fldCharType="begin"/>
+            </w:r>
+            <w:r>
+              <w:rPr>
+                <w:rFonts w:ascii="宋体" w:eastAsia="宋体" w:hAnsi="宋体"/>
+                <w:noProof/>
+                <w:webHidden/>
+                <w:sz w:val="24"/>
+                <w:szCs w:val="24"/>
+              </w:rPr>
+              <w:instrText xml:space="preserve"> PAGEREF _Toc38707731 \h </w:instrText>
+            </w:r>
+            <w:r>
+              <w:rPr>
+                <w:rFonts w:ascii="宋体" w:eastAsia="宋体" w:hAnsi="宋体"/>
+                <w:noProof/>
+                <w:webHidden/>
+                <w:sz w:val="24"/>
+                <w:szCs w:val="24"/>
+              </w:rPr>
+            </w:r>
+            <w:r>
+              <w:rPr>
+                <w:rFonts w:ascii="宋体" w:eastAsia="宋体" w:hAnsi="宋体"/>
+                <w:noProof/>
+                <w:webHidden/>
+                <w:sz w:val="24"/>
+                <w:szCs w:val="24"/>
+              </w:rPr>
+              <w:fldChar w:fldCharType="separate"/>
+            </w:r>
+            <w:r>
+              <w:rPr>
+                <w:rFonts w:ascii="宋体" w:eastAsia="宋体" w:hAnsi="宋体"/>
+                <w:noProof/>
+                <w:webHidden/>
+                <w:sz w:val="24"/>
+                <w:szCs w:val="24"/>
+              </w:rPr>
+              <w:t>15</w:t>
+            </w:r>
+            <w:r>
+              <w:rPr>
+                <w:rFonts w:ascii="宋体" w:eastAsia="宋体" w:hAnsi="宋体"/>
+                <w:noProof/>
+                <w:webHidden/>
+                <w:sz w:val="24"/>
+                <w:szCs w:val="24"/>
+              </w:rPr>
+              <w:fldChar w:fldCharType="end"/>
+            </w:r>
+          </w:hyperlink>
+        </w:p>
+        <w:p>
+          <w:pPr>
+            <w:pStyle w:val="TOC2"/>
+            <w:tabs>
+              <w:tab w:val="right" w:leader="dot" w:pos="8296"/>
+            </w:tabs>
+            <w:spacing w:line="360" w:lineRule="auto"/>
+            <w:rPr>
+              <w:rFonts w:ascii="宋体" w:eastAsia="宋体" w:hAnsi="宋体"/>
+              <w:noProof/>
+              <w:sz w:val="24"/>
+              <w:szCs w:val="24"/>
+            </w:rPr>
+          </w:pPr>
+          <w:hyperlink w:anchor="_Toc38707732" w:history="1">
+            <w:r>
+              <w:rPr>
+                <w:rStyle w:val="ac"/>
+                <w:rFonts w:ascii="宋体" w:eastAsia="宋体" w:hAnsi="宋体"/>
+                <w:noProof/>
+                <w:sz w:val="24"/>
+                <w:szCs w:val="24"/>
+              </w:rPr>
+              <w:t>7.2 用户体验</w:t>
+            </w:r>
+            <w:r>
+              <w:rPr>
+                <w:rFonts w:ascii="宋体" w:eastAsia="宋体" w:hAnsi="宋体"/>
+                <w:noProof/>
+                <w:webHidden/>
+                <w:sz w:val="24"/>
+                <w:szCs w:val="24"/>
+              </w:rPr>
+              <w:tab/>
+            </w:r>
+            <w:r>
+              <w:rPr>
+                <w:rFonts w:ascii="宋体" w:eastAsia="宋体" w:hAnsi="宋体"/>
+                <w:noProof/>
+                <w:webHidden/>
+                <w:sz w:val="24"/>
+                <w:szCs w:val="24"/>
+              </w:rPr>
+              <w:fldChar w:fldCharType="begin"/>
+            </w:r>
+            <w:r>
+              <w:rPr>
+                <w:rFonts w:ascii="宋体" w:eastAsia="宋体" w:hAnsi="宋体"/>
+                <w:noProof/>
+                <w:webHidden/>
+                <w:sz w:val="24"/>
+                <w:szCs w:val="24"/>
+              </w:rPr>
+              <w:instrText xml:space="preserve"> PAGEREF _Toc38707732 \h </w:instrText>
+            </w:r>
+            <w:r>
+              <w:rPr>
+                <w:rFonts w:ascii="宋体" w:eastAsia="宋体" w:hAnsi="宋体"/>
+                <w:noProof/>
+                <w:webHidden/>
+                <w:sz w:val="24"/>
+                <w:szCs w:val="24"/>
+              </w:rPr>
+            </w:r>
+            <w:r>
+              <w:rPr>
+                <w:rFonts w:ascii="宋体" w:eastAsia="宋体" w:hAnsi="宋体"/>
+                <w:noProof/>
+                <w:webHidden/>
+                <w:sz w:val="24"/>
+                <w:szCs w:val="24"/>
+              </w:rPr>
+              <w:fldChar w:fldCharType="separate"/>
+            </w:r>
+            <w:r>
+              <w:rPr>
+                <w:rFonts w:ascii="宋体" w:eastAsia="宋体" w:hAnsi="宋体"/>
+                <w:noProof/>
+                <w:webHidden/>
+                <w:sz w:val="24"/>
+                <w:szCs w:val="24"/>
+              </w:rPr>
+              <w:t>15</w:t>
+            </w:r>
+            <w:r>
+              <w:rPr>
+                <w:rFonts w:ascii="宋体" w:eastAsia="宋体" w:hAnsi="宋体"/>
+                <w:noProof/>
+                <w:webHidden/>
+                <w:sz w:val="24"/>
+                <w:szCs w:val="24"/>
+              </w:rPr>
+              <w:fldChar w:fldCharType="end"/>
+            </w:r>
+          </w:hyperlink>
+        </w:p>
+        <w:p>
+          <w:pPr>
+            <w:pStyle w:val="TOC1"/>
+            <w:tabs>
+              <w:tab w:val="right" w:leader="dot" w:pos="8296"/>
+            </w:tabs>
+            <w:spacing w:line="360" w:lineRule="auto"/>
+            <w:rPr>
+              <w:rFonts w:ascii="宋体" w:eastAsia="宋体" w:hAnsi="宋体"/>
+              <w:noProof/>
+              <w:sz w:val="24"/>
+              <w:szCs w:val="24"/>
+            </w:rPr>
+          </w:pPr>
+          <w:hyperlink w:anchor="_Toc38707733" w:history="1">
+            <w:r>
+              <w:rPr>
+                <w:rStyle w:val="ac"/>
+                <w:rFonts w:ascii="宋体" w:eastAsia="宋体" w:hAnsi="宋体"/>
+                <w:noProof/>
+                <w:sz w:val="24"/>
+                <w:szCs w:val="24"/>
+              </w:rPr>
+              <w:t>八、项目计划</w:t>
+            </w:r>
+            <w:r>
+              <w:rPr>
+                <w:rFonts w:ascii="宋体" w:eastAsia="宋体" w:hAnsi="宋体"/>
+                <w:noProof/>
+                <w:webHidden/>
+                <w:sz w:val="24"/>
+                <w:szCs w:val="24"/>
+              </w:rPr>
+              <w:tab/>
+            </w:r>
+            <w:r>
+              <w:rPr>
+                <w:rFonts w:ascii="宋体" w:eastAsia="宋体" w:hAnsi="宋体"/>
+                <w:noProof/>
+                <w:webHidden/>
+                <w:sz w:val="24"/>
+                <w:szCs w:val="24"/>
+              </w:rPr>
+              <w:fldChar w:fldCharType="begin"/>
+            </w:r>
+            <w:r>
+              <w:rPr>
+                <w:rFonts w:ascii="宋体" w:eastAsia="宋体" w:hAnsi="宋体"/>
+                <w:noProof/>
+                <w:webHidden/>
+                <w:sz w:val="24"/>
+                <w:szCs w:val="24"/>
+              </w:rPr>
+              <w:instrText xml:space="preserve"> PAGEREF _Toc38707733 \h </w:instrText>
+            </w:r>
+            <w:r>
+              <w:rPr>
+                <w:rFonts w:ascii="宋体" w:eastAsia="宋体" w:hAnsi="宋体"/>
+                <w:noProof/>
+                <w:webHidden/>
+                <w:sz w:val="24"/>
+                <w:szCs w:val="24"/>
+              </w:rPr>
+            </w:r>
+            <w:r>
+              <w:rPr>
+                <w:rFonts w:ascii="宋体" w:eastAsia="宋体" w:hAnsi="宋体"/>
+                <w:noProof/>
+                <w:webHidden/>
+                <w:sz w:val="24"/>
+                <w:szCs w:val="24"/>
+              </w:rPr>
+              <w:fldChar w:fldCharType="separate"/>
+            </w:r>
+            <w:r>
+              <w:rPr>
+                <w:rFonts w:ascii="宋体" w:eastAsia="宋体" w:hAnsi="宋体"/>
+                <w:noProof/>
+                <w:webHidden/>
+                <w:sz w:val="24"/>
+                <w:szCs w:val="24"/>
+              </w:rPr>
+              <w:t>16</w:t>
+            </w:r>
+            <w:r>
+              <w:rPr>
+                <w:rFonts w:ascii="宋体" w:eastAsia="宋体" w:hAnsi="宋体"/>
+                <w:noProof/>
+                <w:webHidden/>
+                <w:sz w:val="24"/>
+                <w:szCs w:val="24"/>
+              </w:rPr>
+              <w:fldChar w:fldCharType="end"/>
+            </w:r>
+          </w:hyperlink>
+        </w:p>
+        <w:p>
+          <w:pPr>
+            <w:pStyle w:val="TOC2"/>
+            <w:tabs>
+              <w:tab w:val="right" w:leader="dot" w:pos="8296"/>
+            </w:tabs>
+            <w:spacing w:line="360" w:lineRule="auto"/>
+            <w:rPr>
+              <w:rFonts w:ascii="宋体" w:eastAsia="宋体" w:hAnsi="宋体"/>
+              <w:noProof/>
+              <w:sz w:val="24"/>
+              <w:szCs w:val="24"/>
+            </w:rPr>
+          </w:pPr>
+          <w:hyperlink w:anchor="_Toc38707734" w:history="1">
+            <w:r>
+              <w:rPr>
+                <w:rStyle w:val="ac"/>
+                <w:rFonts w:ascii="宋体" w:eastAsia="宋体" w:hAnsi="宋体"/>
+                <w:noProof/>
+                <w:sz w:val="24"/>
+                <w:szCs w:val="24"/>
+              </w:rPr>
+              <w:t>8.1 项目成员培训计划</w:t>
+            </w:r>
+            <w:r>
+              <w:rPr>
+                <w:rFonts w:ascii="宋体" w:eastAsia="宋体" w:hAnsi="宋体"/>
+                <w:noProof/>
+                <w:webHidden/>
+                <w:sz w:val="24"/>
+                <w:szCs w:val="24"/>
+              </w:rPr>
+              <w:tab/>
+            </w:r>
+            <w:r>
+              <w:rPr>
+                <w:rFonts w:ascii="宋体" w:eastAsia="宋体" w:hAnsi="宋体"/>
+                <w:noProof/>
+                <w:webHidden/>
+                <w:sz w:val="24"/>
+                <w:szCs w:val="24"/>
+              </w:rPr>
+              <w:fldChar w:fldCharType="begin"/>
+            </w:r>
+            <w:r>
+              <w:rPr>
+                <w:rFonts w:ascii="宋体" w:eastAsia="宋体" w:hAnsi="宋体"/>
+                <w:noProof/>
+                <w:webHidden/>
+                <w:sz w:val="24"/>
+                <w:szCs w:val="24"/>
+              </w:rPr>
+              <w:instrText xml:space="preserve"> PAGEREF _Toc38707734 \h </w:instrText>
+            </w:r>
+            <w:r>
+              <w:rPr>
+                <w:rFonts w:ascii="宋体" w:eastAsia="宋体" w:hAnsi="宋体"/>
+                <w:noProof/>
+                <w:webHidden/>
+                <w:sz w:val="24"/>
+                <w:szCs w:val="24"/>
+              </w:rPr>
+            </w:r>
+            <w:r>
+              <w:rPr>
+                <w:rFonts w:ascii="宋体" w:eastAsia="宋体" w:hAnsi="宋体"/>
+                <w:noProof/>
+                <w:webHidden/>
+                <w:sz w:val="24"/>
+                <w:szCs w:val="24"/>
+              </w:rPr>
+              <w:fldChar w:fldCharType="separate"/>
+            </w:r>
+            <w:r>
+              <w:rPr>
+                <w:rFonts w:ascii="宋体" w:eastAsia="宋体" w:hAnsi="宋体"/>
+                <w:noProof/>
+                <w:webHidden/>
+                <w:sz w:val="24"/>
+                <w:szCs w:val="24"/>
+              </w:rPr>
+              <w:t>16</w:t>
+            </w:r>
+            <w:r>
+              <w:rPr>
+                <w:rFonts w:ascii="宋体" w:eastAsia="宋体" w:hAnsi="宋体"/>
+                <w:noProof/>
+                <w:webHidden/>
+                <w:sz w:val="24"/>
+                <w:szCs w:val="24"/>
+              </w:rPr>
+              <w:fldChar w:fldCharType="end"/>
+            </w:r>
+          </w:hyperlink>
+        </w:p>
+        <w:p>
+          <w:pPr>
+            <w:pStyle w:val="TOC2"/>
+            <w:tabs>
+              <w:tab w:val="right" w:leader="dot" w:pos="8296"/>
+            </w:tabs>
+            <w:spacing w:line="360" w:lineRule="auto"/>
+            <w:rPr>
+              <w:rFonts w:ascii="宋体" w:eastAsia="宋体" w:hAnsi="宋体"/>
+              <w:noProof/>
+              <w:sz w:val="24"/>
+              <w:szCs w:val="24"/>
+            </w:rPr>
+          </w:pPr>
+          <w:hyperlink w:anchor="_Toc38707735" w:history="1">
+            <w:r>
+              <w:rPr>
+                <w:rStyle w:val="ac"/>
+                <w:rFonts w:ascii="宋体" w:eastAsia="宋体" w:hAnsi="宋体"/>
+                <w:noProof/>
+                <w:sz w:val="24"/>
+                <w:szCs w:val="24"/>
+              </w:rPr>
+              <w:t>8.2 项目测试计划</w:t>
+            </w:r>
+            <w:r>
+              <w:rPr>
+                <w:rFonts w:ascii="宋体" w:eastAsia="宋体" w:hAnsi="宋体"/>
+                <w:noProof/>
+                <w:webHidden/>
+                <w:sz w:val="24"/>
+                <w:szCs w:val="24"/>
+              </w:rPr>
+              <w:tab/>
+            </w:r>
+            <w:r>
+              <w:rPr>
+                <w:rFonts w:ascii="宋体" w:eastAsia="宋体" w:hAnsi="宋体"/>
+                <w:noProof/>
+                <w:webHidden/>
+                <w:sz w:val="24"/>
+                <w:szCs w:val="24"/>
+              </w:rPr>
+              <w:fldChar w:fldCharType="begin"/>
+            </w:r>
+            <w:r>
+              <w:rPr>
+                <w:rFonts w:ascii="宋体" w:eastAsia="宋体" w:hAnsi="宋体"/>
+                <w:noProof/>
+                <w:webHidden/>
+                <w:sz w:val="24"/>
+                <w:szCs w:val="24"/>
+              </w:rPr>
+              <w:instrText xml:space="preserve"> PAGEREF _Toc38707735 \h </w:instrText>
+            </w:r>
+            <w:r>
+              <w:rPr>
+                <w:rFonts w:ascii="宋体" w:eastAsia="宋体" w:hAnsi="宋体"/>
+                <w:noProof/>
+                <w:webHidden/>
+                <w:sz w:val="24"/>
+                <w:szCs w:val="24"/>
+              </w:rPr>
+            </w:r>
+            <w:r>
+              <w:rPr>
+                <w:rFonts w:ascii="宋体" w:eastAsia="宋体" w:hAnsi="宋体"/>
+                <w:noProof/>
+                <w:webHidden/>
+                <w:sz w:val="24"/>
+                <w:szCs w:val="24"/>
+              </w:rPr>
+              <w:fldChar w:fldCharType="separate"/>
+            </w:r>
+            <w:r>
+              <w:rPr>
+                <w:rFonts w:ascii="宋体" w:eastAsia="宋体" w:hAnsi="宋体"/>
+                <w:noProof/>
+                <w:webHidden/>
+                <w:sz w:val="24"/>
+                <w:szCs w:val="24"/>
+              </w:rPr>
+              <w:t>16</w:t>
+            </w:r>
+            <w:r>
+              <w:rPr>
+                <w:rFonts w:ascii="宋体" w:eastAsia="宋体" w:hAnsi="宋体"/>
+                <w:noProof/>
+                <w:webHidden/>
+                <w:sz w:val="24"/>
+                <w:szCs w:val="24"/>
+              </w:rPr>
+              <w:fldChar w:fldCharType="end"/>
+            </w:r>
+          </w:hyperlink>
+        </w:p>
+        <w:p>
+          <w:pPr>
+            <w:pStyle w:val="TOC2"/>
+            <w:tabs>
+              <w:tab w:val="right" w:leader="dot" w:pos="8296"/>
+            </w:tabs>
+            <w:spacing w:line="360" w:lineRule="auto"/>
+            <w:rPr>
+              <w:rFonts w:ascii="宋体" w:eastAsia="宋体" w:hAnsi="宋体"/>
+              <w:noProof/>
+              <w:sz w:val="24"/>
+              <w:szCs w:val="24"/>
+            </w:rPr>
+          </w:pPr>
+          <w:hyperlink w:anchor="_Toc38707736" w:history="1">
+            <w:r>
+              <w:rPr>
+                <w:rStyle w:val="ac"/>
+                <w:rFonts w:ascii="宋体" w:eastAsia="宋体" w:hAnsi="宋体"/>
+                <w:noProof/>
+                <w:sz w:val="24"/>
+                <w:szCs w:val="24"/>
+              </w:rPr>
+              <w:t>8.3 质量保证计划</w:t>
+            </w:r>
+            <w:r>
+              <w:rPr>
+                <w:rFonts w:ascii="宋体" w:eastAsia="宋体" w:hAnsi="宋体"/>
+                <w:noProof/>
+                <w:webHidden/>
+                <w:sz w:val="24"/>
+                <w:szCs w:val="24"/>
+              </w:rPr>
+              <w:tab/>
+            </w:r>
+            <w:r>
+              <w:rPr>
+                <w:rFonts w:ascii="宋体" w:eastAsia="宋体" w:hAnsi="宋体"/>
+                <w:noProof/>
+                <w:webHidden/>
+                <w:sz w:val="24"/>
+                <w:szCs w:val="24"/>
+              </w:rPr>
+              <w:fldChar w:fldCharType="begin"/>
+            </w:r>
+            <w:r>
+              <w:rPr>
+                <w:rFonts w:ascii="宋体" w:eastAsia="宋体" w:hAnsi="宋体"/>
+                <w:noProof/>
+                <w:webHidden/>
+                <w:sz w:val="24"/>
+                <w:szCs w:val="24"/>
+              </w:rPr>
+              <w:instrText xml:space="preserve"> PAGEREF _Toc38707736 \h </w:instrText>
+            </w:r>
+            <w:r>
+              <w:rPr>
+                <w:rFonts w:ascii="宋体" w:eastAsia="宋体" w:hAnsi="宋体"/>
+                <w:noProof/>
+                <w:webHidden/>
+                <w:sz w:val="24"/>
+                <w:szCs w:val="24"/>
+              </w:rPr>
+            </w:r>
+            <w:r>
+              <w:rPr>
+                <w:rFonts w:ascii="宋体" w:eastAsia="宋体" w:hAnsi="宋体"/>
+                <w:noProof/>
+                <w:webHidden/>
+                <w:sz w:val="24"/>
+                <w:szCs w:val="24"/>
+              </w:rPr>
+              <w:fldChar w:fldCharType="separate"/>
+            </w:r>
+            <w:r>
+              <w:rPr>
+                <w:rFonts w:ascii="宋体" w:eastAsia="宋体" w:hAnsi="宋体"/>
+                <w:noProof/>
+                <w:webHidden/>
+                <w:sz w:val="24"/>
+                <w:szCs w:val="24"/>
+              </w:rPr>
+              <w:t>16</w:t>
+            </w:r>
+            <w:r>
+              <w:rPr>
+                <w:rFonts w:ascii="宋体" w:eastAsia="宋体" w:hAnsi="宋体"/>
+                <w:noProof/>
+                <w:webHidden/>
+                <w:sz w:val="24"/>
+                <w:szCs w:val="24"/>
+              </w:rPr>
+              <w:fldChar w:fldCharType="end"/>
+            </w:r>
+          </w:hyperlink>
+        </w:p>
+        <w:p>
+          <w:pPr>
+            <w:pStyle w:val="TOC2"/>
+            <w:tabs>
+              <w:tab w:val="right" w:leader="dot" w:pos="8296"/>
+            </w:tabs>
+            <w:spacing w:line="360" w:lineRule="auto"/>
+            <w:rPr>
+              <w:rFonts w:ascii="宋体" w:eastAsia="宋体" w:hAnsi="宋体"/>
+              <w:noProof/>
+              <w:sz w:val="24"/>
+              <w:szCs w:val="24"/>
+            </w:rPr>
+          </w:pPr>
+          <w:hyperlink w:anchor="_Toc38707737" w:history="1">
+            <w:r>
+              <w:rPr>
+                <w:rStyle w:val="ac"/>
+                <w:rFonts w:ascii="宋体" w:eastAsia="宋体" w:hAnsi="宋体"/>
+                <w:noProof/>
+                <w:sz w:val="24"/>
+                <w:szCs w:val="24"/>
+              </w:rPr>
+              <w:t>8.4 安全保密计划</w:t>
+            </w:r>
+            <w:r>
+              <w:rPr>
+                <w:rFonts w:ascii="宋体" w:eastAsia="宋体" w:hAnsi="宋体"/>
+                <w:noProof/>
+                <w:webHidden/>
+                <w:sz w:val="24"/>
+                <w:szCs w:val="24"/>
+              </w:rPr>
+              <w:tab/>
+            </w:r>
+            <w:r>
+              <w:rPr>
+                <w:rFonts w:ascii="宋体" w:eastAsia="宋体" w:hAnsi="宋体"/>
+                <w:noProof/>
+                <w:webHidden/>
+                <w:sz w:val="24"/>
+                <w:szCs w:val="24"/>
+              </w:rPr>
+              <w:fldChar w:fldCharType="begin"/>
+            </w:r>
+            <w:r>
+              <w:rPr>
+                <w:rFonts w:ascii="宋体" w:eastAsia="宋体" w:hAnsi="宋体"/>
+                <w:noProof/>
+                <w:webHidden/>
+                <w:sz w:val="24"/>
+                <w:szCs w:val="24"/>
+              </w:rPr>
+              <w:instrText xml:space="preserve"> PAGEREF _Toc38707737 \h </w:instrText>
+            </w:r>
+            <w:r>
+              <w:rPr>
+                <w:rFonts w:ascii="宋体" w:eastAsia="宋体" w:hAnsi="宋体"/>
+                <w:noProof/>
+                <w:webHidden/>
+                <w:sz w:val="24"/>
+                <w:szCs w:val="24"/>
+              </w:rPr>
+            </w:r>
+            <w:r>
+              <w:rPr>
+                <w:rFonts w:ascii="宋体" w:eastAsia="宋体" w:hAnsi="宋体"/>
+                <w:noProof/>
+                <w:webHidden/>
+                <w:sz w:val="24"/>
+                <w:szCs w:val="24"/>
+              </w:rPr>
+              <w:fldChar w:fldCharType="separate"/>
+            </w:r>
+            <w:r>
+              <w:rPr>
+                <w:rFonts w:ascii="宋体" w:eastAsia="宋体" w:hAnsi="宋体"/>
+                <w:noProof/>
+                <w:webHidden/>
+                <w:sz w:val="24"/>
+                <w:szCs w:val="24"/>
+              </w:rPr>
+              <w:t>16</w:t>
+            </w:r>
+            <w:r>
+              <w:rPr>
+                <w:rFonts w:ascii="宋体" w:eastAsia="宋体" w:hAnsi="宋体"/>
+                <w:noProof/>
+                <w:webHidden/>
+                <w:sz w:val="24"/>
+                <w:szCs w:val="24"/>
+              </w:rPr>
+              <w:fldChar w:fldCharType="end"/>
+            </w:r>
+          </w:hyperlink>
+        </w:p>
+        <w:p>
+          <w:pPr>
+            <w:pStyle w:val="TOC2"/>
+            <w:tabs>
+              <w:tab w:val="right" w:leader="dot" w:pos="8296"/>
+            </w:tabs>
+            <w:spacing w:line="360" w:lineRule="auto"/>
+            <w:rPr>
+              <w:noProof/>
+            </w:rPr>
+          </w:pPr>
+          <w:hyperlink w:anchor="_Toc38707738" w:history="1">
+            <w:r>
+              <w:rPr>
+                <w:rStyle w:val="ac"/>
+                <w:rFonts w:ascii="宋体" w:eastAsia="宋体" w:hAnsi="宋体"/>
+                <w:noProof/>
+                <w:sz w:val="24"/>
+                <w:szCs w:val="24"/>
+              </w:rPr>
+              <w:t>8.5 学习总结计划</w:t>
+            </w:r>
+            <w:r>
+              <w:rPr>
+                <w:rFonts w:ascii="宋体" w:eastAsia="宋体" w:hAnsi="宋体"/>
+                <w:noProof/>
+                <w:webHidden/>
+                <w:sz w:val="24"/>
+                <w:szCs w:val="24"/>
+              </w:rPr>
+              <w:tab/>
+            </w:r>
+            <w:r>
+              <w:rPr>
+                <w:rFonts w:ascii="宋体" w:eastAsia="宋体" w:hAnsi="宋体"/>
+                <w:noProof/>
+                <w:webHidden/>
+                <w:sz w:val="24"/>
+                <w:szCs w:val="24"/>
+              </w:rPr>
+              <w:fldChar w:fldCharType="begin"/>
+            </w:r>
+            <w:r>
+              <w:rPr>
+                <w:rFonts w:ascii="宋体" w:eastAsia="宋体" w:hAnsi="宋体"/>
+                <w:noProof/>
+                <w:webHidden/>
+                <w:sz w:val="24"/>
+                <w:szCs w:val="24"/>
+              </w:rPr>
+              <w:instrText xml:space="preserve"> PAGEREF _Toc38707738 \h </w:instrText>
+            </w:r>
+            <w:r>
+              <w:rPr>
+                <w:rFonts w:ascii="宋体" w:eastAsia="宋体" w:hAnsi="宋体"/>
+                <w:noProof/>
+                <w:webHidden/>
+                <w:sz w:val="24"/>
+                <w:szCs w:val="24"/>
+              </w:rPr>
+            </w:r>
+            <w:r>
+              <w:rPr>
+                <w:rFonts w:ascii="宋体" w:eastAsia="宋体" w:hAnsi="宋体"/>
+                <w:noProof/>
+                <w:webHidden/>
+                <w:sz w:val="24"/>
+                <w:szCs w:val="24"/>
+              </w:rPr>
+              <w:fldChar w:fldCharType="separate"/>
+            </w:r>
+            <w:r>
+              <w:rPr>
+                <w:rFonts w:ascii="宋体" w:eastAsia="宋体" w:hAnsi="宋体"/>
+                <w:noProof/>
+                <w:webHidden/>
+                <w:sz w:val="24"/>
+                <w:szCs w:val="24"/>
+              </w:rPr>
+              <w:t>16</w:t>
             </w:r>
             <w:r>
               <w:rPr>
@@ -3029,9 +4669,6 @@
       <w:pPr>
         <w:widowControl/>
         <w:jc w:val="left"/>
-        <w:rPr>
-          <w:rFonts w:hint="eastAsia"/>
-        </w:rPr>
       </w:pPr>
       <w:r>
         <w:br w:type="page"/>
@@ -3049,7 +4686,7 @@
           <w:szCs w:val="32"/>
         </w:rPr>
       </w:pPr>
-      <w:bookmarkStart w:id="0" w:name="_Toc38151576"/>
+      <w:bookmarkStart w:id="1" w:name="_Toc38707694"/>
       <w:r>
         <w:rPr>
           <w:rFonts w:ascii="黑体" w:eastAsia="黑体" w:hAnsi="黑体" w:hint="eastAsia"/>
@@ -3078,7 +4715,7 @@
         </w:rPr>
         <w:t>引言</w:t>
       </w:r>
-      <w:bookmarkEnd w:id="0"/>
+      <w:bookmarkEnd w:id="1"/>
     </w:p>
     <w:p>
       <w:pPr>
@@ -3091,7 +4728,7 @@
           <w:szCs w:val="28"/>
         </w:rPr>
       </w:pPr>
-      <w:bookmarkStart w:id="1" w:name="_Toc38151577"/>
+      <w:bookmarkStart w:id="2" w:name="_Toc38707695"/>
       <w:r>
         <w:rPr>
           <w:rFonts w:ascii="黑体" w:eastAsia="黑体" w:hAnsi="黑体" w:hint="eastAsia"/>
@@ -3119,7 +4756,7 @@
         </w:rPr>
         <w:t>编写目的</w:t>
       </w:r>
-      <w:bookmarkEnd w:id="1"/>
+      <w:bookmarkEnd w:id="2"/>
     </w:p>
     <w:p>
       <w:pPr>
@@ -3187,7 +4824,7 @@
           <w:szCs w:val="28"/>
         </w:rPr>
       </w:pPr>
-      <w:bookmarkStart w:id="2" w:name="_Toc38151578"/>
+      <w:bookmarkStart w:id="3" w:name="_Toc38707696"/>
       <w:r>
         <w:rPr>
           <w:rFonts w:ascii="黑体" w:eastAsia="黑体" w:hAnsi="黑体" w:hint="eastAsia"/>
@@ -3233,7 +4870,7 @@
         </w:rPr>
         <w:t>项目背景</w:t>
       </w:r>
-      <w:bookmarkEnd w:id="2"/>
+      <w:bookmarkEnd w:id="3"/>
     </w:p>
     <w:p>
       <w:pPr>
@@ -3396,7 +5033,7 @@
           <w:szCs w:val="28"/>
         </w:rPr>
       </w:pPr>
-      <w:bookmarkStart w:id="3" w:name="_Toc38151579"/>
+      <w:bookmarkStart w:id="4" w:name="_Toc38707697"/>
       <w:r>
         <w:rPr>
           <w:rFonts w:ascii="黑体" w:eastAsia="黑体" w:hAnsi="黑体" w:hint="eastAsia"/>
@@ -3424,7 +5061,7 @@
         </w:rPr>
         <w:t>项目目的</w:t>
       </w:r>
-      <w:bookmarkEnd w:id="3"/>
+      <w:bookmarkEnd w:id="4"/>
     </w:p>
     <w:p>
       <w:pPr>
@@ -3568,7 +5205,7 @@
           <w:szCs w:val="28"/>
         </w:rPr>
       </w:pPr>
-      <w:bookmarkStart w:id="4" w:name="_Toc38151580"/>
+      <w:bookmarkStart w:id="5" w:name="_Toc38707698"/>
       <w:r>
         <w:rPr>
           <w:rFonts w:ascii="黑体" w:eastAsia="黑体" w:hAnsi="黑体" w:hint="eastAsia"/>
@@ -3596,7 +5233,7 @@
         </w:rPr>
         <w:t>参考资料</w:t>
       </w:r>
-      <w:bookmarkEnd w:id="4"/>
+      <w:bookmarkEnd w:id="5"/>
     </w:p>
     <w:p>
       <w:pPr>
@@ -3625,7 +5262,7 @@
           <w:szCs w:val="28"/>
         </w:rPr>
       </w:pPr>
-      <w:bookmarkStart w:id="5" w:name="_Toc38151581"/>
+      <w:bookmarkStart w:id="6" w:name="_Toc38707699"/>
       <w:r>
         <w:rPr>
           <w:rFonts w:ascii="黑体" w:eastAsia="黑体" w:hAnsi="黑体" w:hint="eastAsia"/>
@@ -3672,7 +5309,7 @@
         </w:rPr>
         <w:t>相关文档</w:t>
       </w:r>
-      <w:bookmarkEnd w:id="5"/>
+      <w:bookmarkEnd w:id="6"/>
     </w:p>
     <w:p>
       <w:pPr>
@@ -3786,7 +5423,7 @@
           <w:sz w:val="32"/>
         </w:rPr>
       </w:pPr>
-      <w:bookmarkStart w:id="6" w:name="_Toc38151582"/>
+      <w:bookmarkStart w:id="7" w:name="_Toc38707700"/>
       <w:r>
         <w:rPr>
           <w:rFonts w:ascii="黑体" w:eastAsia="黑体" w:hAnsi="黑体" w:hint="eastAsia"/>
@@ -3812,7 +5449,7 @@
         </w:rPr>
         <w:t>项目概述</w:t>
       </w:r>
-      <w:bookmarkEnd w:id="6"/>
+      <w:bookmarkEnd w:id="7"/>
     </w:p>
     <w:p>
       <w:pPr>
@@ -3824,7 +5461,7 @@
           <w:sz w:val="28"/>
         </w:rPr>
       </w:pPr>
-      <w:bookmarkStart w:id="7" w:name="_Toc38151583"/>
+      <w:bookmarkStart w:id="8" w:name="_Toc38707701"/>
       <w:r>
         <w:rPr>
           <w:rFonts w:ascii="黑体" w:eastAsia="黑体" w:hAnsi="黑体"/>
@@ -3849,7 +5486,7 @@
         </w:rPr>
         <w:t>内容</w:t>
       </w:r>
-      <w:bookmarkEnd w:id="7"/>
+      <w:bookmarkEnd w:id="8"/>
     </w:p>
     <w:p>
       <w:pPr>
@@ -3906,7 +5543,7 @@
           <w:sz w:val="28"/>
         </w:rPr>
       </w:pPr>
-      <w:bookmarkStart w:id="8" w:name="_Toc38151584"/>
+      <w:bookmarkStart w:id="9" w:name="_Toc38707702"/>
       <w:r>
         <w:rPr>
           <w:rFonts w:ascii="黑体" w:eastAsia="黑体" w:hAnsi="黑体" w:hint="eastAsia"/>
@@ -3939,7 +5576,7 @@
         </w:rPr>
         <w:t>设计</w:t>
       </w:r>
-      <w:bookmarkEnd w:id="8"/>
+      <w:bookmarkEnd w:id="9"/>
     </w:p>
     <w:p>
       <w:pPr>
@@ -4890,9 +6527,9 @@
           <w:szCs w:val="21"/>
         </w:rPr>
       </w:pPr>
-      <w:bookmarkStart w:id="9" w:name="_Toc2761_WPSOffice_Level2"/>
-      <w:bookmarkStart w:id="10" w:name="_Toc8469_WPSOffice_Level2"/>
-      <w:bookmarkStart w:id="11" w:name="_Toc10895_WPSOffice_Level2"/>
+      <w:bookmarkStart w:id="10" w:name="_Toc2761_WPSOffice_Level2"/>
+      <w:bookmarkStart w:id="11" w:name="_Toc8469_WPSOffice_Level2"/>
+      <w:bookmarkStart w:id="12" w:name="_Toc10895_WPSOffice_Level2"/>
       <w:r>
         <w:rPr>
           <w:rFonts w:ascii="宋体" w:eastAsia="宋体" w:hAnsi="宋体" w:cs="宋体" w:hint="eastAsia"/>
@@ -4909,9 +6546,9 @@
         </w:rPr>
         <w:t xml:space="preserve"> 功能模块列表</w:t>
       </w:r>
-      <w:bookmarkEnd w:id="9"/>
       <w:bookmarkEnd w:id="10"/>
       <w:bookmarkEnd w:id="11"/>
+      <w:bookmarkEnd w:id="12"/>
     </w:p>
     <w:p>
       <w:pPr>
@@ -4923,7 +6560,7 @@
           <w:sz w:val="28"/>
         </w:rPr>
       </w:pPr>
-      <w:bookmarkStart w:id="12" w:name="_Toc38151585"/>
+      <w:bookmarkStart w:id="13" w:name="_Toc38707703"/>
       <w:r>
         <w:rPr>
           <w:rFonts w:ascii="黑体" w:eastAsia="黑体" w:hAnsi="黑体" w:hint="eastAsia"/>
@@ -4948,7 +6585,7 @@
         </w:rPr>
         <w:t>项目对象</w:t>
       </w:r>
-      <w:bookmarkEnd w:id="12"/>
+      <w:bookmarkEnd w:id="13"/>
     </w:p>
     <w:p>
       <w:pPr>
@@ -4995,7 +6632,7 @@
           <w:sz w:val="28"/>
         </w:rPr>
       </w:pPr>
-      <w:bookmarkStart w:id="13" w:name="_Toc38151586"/>
+      <w:bookmarkStart w:id="14" w:name="_Toc38707704"/>
       <w:r>
         <w:rPr>
           <w:rFonts w:ascii="黑体" w:eastAsia="黑体" w:hAnsi="黑体" w:hint="eastAsia"/>
@@ -5036,7 +6673,7 @@
         </w:rPr>
         <w:t>预计交付成果</w:t>
       </w:r>
-      <w:bookmarkEnd w:id="13"/>
+      <w:bookmarkEnd w:id="14"/>
     </w:p>
     <w:p>
       <w:pPr>
@@ -5048,7 +6685,7 @@
           <w:sz w:val="24"/>
         </w:rPr>
       </w:pPr>
-      <w:bookmarkStart w:id="14" w:name="_Toc38151587"/>
+      <w:bookmarkStart w:id="15" w:name="_Toc38707705"/>
       <w:r>
         <w:rPr>
           <w:rFonts w:ascii="黑体" w:eastAsia="黑体" w:hAnsi="黑体"/>
@@ -5081,7 +6718,7 @@
         </w:rPr>
         <w:t>项目平台</w:t>
       </w:r>
-      <w:bookmarkEnd w:id="14"/>
+      <w:bookmarkEnd w:id="15"/>
     </w:p>
     <w:p>
       <w:pPr>
@@ -5117,7 +6754,7 @@
           <w:sz w:val="24"/>
         </w:rPr>
       </w:pPr>
-      <w:bookmarkStart w:id="15" w:name="_Toc38151588"/>
+      <w:bookmarkStart w:id="16" w:name="_Toc38707706"/>
       <w:r>
         <w:rPr>
           <w:rFonts w:ascii="黑体" w:eastAsia="黑体" w:hAnsi="黑体" w:hint="eastAsia"/>
@@ -5158,7 +6795,7 @@
         </w:rPr>
         <w:t>项目设计文档</w:t>
       </w:r>
-      <w:bookmarkEnd w:id="15"/>
+      <w:bookmarkEnd w:id="16"/>
     </w:p>
     <w:p>
       <w:pPr>
@@ -5213,7 +6850,7 @@
           <w:szCs w:val="24"/>
         </w:rPr>
       </w:pPr>
-      <w:bookmarkStart w:id="16" w:name="_Toc15704_WPSOffice_Level3"/>
+      <w:bookmarkStart w:id="17" w:name="_Toc15704_WPSOffice_Level3"/>
       <w:r>
         <w:rPr>
           <w:rFonts w:ascii="宋体" w:eastAsia="宋体" w:hAnsi="宋体" w:cs="宋体" w:hint="eastAsia"/>
@@ -5222,7 +6859,7 @@
         </w:rPr>
         <w:t>1.《软件开发计划书》</w:t>
       </w:r>
-      <w:bookmarkEnd w:id="16"/>
+      <w:bookmarkEnd w:id="17"/>
     </w:p>
     <w:p>
       <w:pPr>
@@ -5234,7 +6871,7 @@
           <w:szCs w:val="24"/>
         </w:rPr>
       </w:pPr>
-      <w:bookmarkStart w:id="17" w:name="_Toc17066_WPSOffice_Level3"/>
+      <w:bookmarkStart w:id="18" w:name="_Toc17066_WPSOffice_Level3"/>
       <w:r>
         <w:rPr>
           <w:rFonts w:ascii="宋体" w:eastAsia="宋体" w:hAnsi="宋体" w:cs="宋体" w:hint="eastAsia"/>
@@ -5243,7 +6880,7 @@
         </w:rPr>
         <w:t>2.《需求规格说明书》</w:t>
       </w:r>
-      <w:bookmarkEnd w:id="17"/>
+      <w:bookmarkEnd w:id="18"/>
     </w:p>
     <w:p>
       <w:pPr>
@@ -5255,7 +6892,7 @@
           <w:szCs w:val="24"/>
         </w:rPr>
       </w:pPr>
-      <w:bookmarkStart w:id="18" w:name="_Toc21257_WPSOffice_Level3"/>
+      <w:bookmarkStart w:id="19" w:name="_Toc21257_WPSOffice_Level3"/>
       <w:r>
         <w:rPr>
           <w:rFonts w:ascii="宋体" w:eastAsia="宋体" w:hAnsi="宋体" w:cs="宋体" w:hint="eastAsia"/>
@@ -5264,7 +6901,7 @@
         </w:rPr>
         <w:t>3.《软件设计说明书》</w:t>
       </w:r>
-      <w:bookmarkEnd w:id="18"/>
+      <w:bookmarkEnd w:id="19"/>
     </w:p>
     <w:p>
       <w:pPr>
@@ -5276,7 +6913,7 @@
           <w:szCs w:val="24"/>
         </w:rPr>
       </w:pPr>
-      <w:bookmarkStart w:id="19" w:name="_Toc15067_WPSOffice_Level3"/>
+      <w:bookmarkStart w:id="20" w:name="_Toc15067_WPSOffice_Level3"/>
       <w:r>
         <w:rPr>
           <w:rFonts w:ascii="宋体" w:eastAsia="宋体" w:hAnsi="宋体" w:cs="宋体" w:hint="eastAsia"/>
@@ -5285,7 +6922,7 @@
         </w:rPr>
         <w:t>4.《源代码》</w:t>
       </w:r>
-      <w:bookmarkEnd w:id="19"/>
+      <w:bookmarkEnd w:id="20"/>
     </w:p>
     <w:p>
       <w:pPr>
@@ -5297,7 +6934,7 @@
           <w:szCs w:val="24"/>
         </w:rPr>
       </w:pPr>
-      <w:bookmarkStart w:id="20" w:name="_Toc2761_WPSOffice_Level3"/>
+      <w:bookmarkStart w:id="21" w:name="_Toc2761_WPSOffice_Level3"/>
       <w:r>
         <w:rPr>
           <w:rFonts w:ascii="宋体" w:eastAsia="宋体" w:hAnsi="宋体" w:cs="宋体" w:hint="eastAsia"/>
@@ -5306,7 +6943,7 @@
         </w:rPr>
         <w:t>5.《可执行程序》</w:t>
       </w:r>
-      <w:bookmarkEnd w:id="20"/>
+      <w:bookmarkEnd w:id="21"/>
     </w:p>
     <w:p>
       <w:pPr>
@@ -5318,7 +6955,7 @@
           <w:szCs w:val="24"/>
         </w:rPr>
       </w:pPr>
-      <w:bookmarkStart w:id="21" w:name="_Toc20036_WPSOffice_Level3"/>
+      <w:bookmarkStart w:id="22" w:name="_Toc20036_WPSOffice_Level3"/>
       <w:r>
         <w:rPr>
           <w:rFonts w:ascii="宋体" w:eastAsia="宋体" w:hAnsi="宋体" w:cs="宋体" w:hint="eastAsia"/>
@@ -5327,7 +6964,7 @@
         </w:rPr>
         <w:t>6.《用户使用说明书》</w:t>
       </w:r>
-      <w:bookmarkEnd w:id="21"/>
+      <w:bookmarkEnd w:id="22"/>
     </w:p>
     <w:p>
       <w:pPr>
@@ -5339,7 +6976,7 @@
           <w:szCs w:val="24"/>
         </w:rPr>
       </w:pPr>
-      <w:bookmarkStart w:id="22" w:name="_Toc19890_WPSOffice_Level3"/>
+      <w:bookmarkStart w:id="23" w:name="_Toc19890_WPSOffice_Level3"/>
       <w:r>
         <w:rPr>
           <w:rFonts w:ascii="宋体" w:eastAsia="宋体" w:hAnsi="宋体" w:cs="宋体" w:hint="eastAsia"/>
@@ -5348,14 +6985,14 @@
         </w:rPr>
         <w:t>7.《部署文档》</w:t>
       </w:r>
-      <w:bookmarkEnd w:id="22"/>
+      <w:bookmarkEnd w:id="23"/>
     </w:p>
     <w:p>
       <w:pPr>
         <w:spacing w:line="360" w:lineRule="auto"/>
         <w:ind w:leftChars="100" w:left="210" w:firstLine="420"/>
       </w:pPr>
-      <w:bookmarkStart w:id="23" w:name="_Toc1720_WPSOffice_Level3"/>
+      <w:bookmarkStart w:id="24" w:name="_Toc1720_WPSOffice_Level3"/>
       <w:r>
         <w:rPr>
           <w:rFonts w:ascii="宋体" w:eastAsia="宋体" w:hAnsi="宋体" w:cs="宋体" w:hint="eastAsia"/>
@@ -5364,7 +7001,7 @@
         </w:rPr>
         <w:t>8.《测试报告》</w:t>
       </w:r>
-      <w:bookmarkEnd w:id="23"/>
+      <w:bookmarkEnd w:id="24"/>
     </w:p>
     <w:p>
       <w:pPr>
@@ -5376,7 +7013,7 @@
           <w:sz w:val="28"/>
         </w:rPr>
       </w:pPr>
-      <w:bookmarkStart w:id="24" w:name="_Toc38151589"/>
+      <w:bookmarkStart w:id="25" w:name="_Toc38707707"/>
       <w:r>
         <w:rPr>
           <w:rFonts w:ascii="黑体" w:eastAsia="黑体" w:hAnsi="黑体" w:hint="eastAsia"/>
@@ -5417,7 +7054,7 @@
         </w:rPr>
         <w:t>项目开发环境</w:t>
       </w:r>
-      <w:bookmarkEnd w:id="24"/>
+      <w:bookmarkEnd w:id="25"/>
     </w:p>
     <w:p>
       <w:pPr>
@@ -5533,33 +7170,25 @@
         <w:spacing w:line="360" w:lineRule="auto"/>
         <w:ind w:leftChars="200" w:left="420" w:firstLineChars="200" w:firstLine="480"/>
         <w:rPr>
-          <w:rFonts w:ascii="宋体" w:eastAsia="宋体" w:hAnsi="宋体" w:cs="宋体" w:hint="eastAsia"/>
-          <w:sz w:val="24"/>
-          <w:szCs w:val="24"/>
-        </w:rPr>
-      </w:pPr>
-      <w:r>
-        <w:rPr>
-          <w:rFonts w:ascii="宋体" w:eastAsia="宋体" w:hAnsi="宋体" w:cs="宋体" w:hint="eastAsia"/>
-          <w:sz w:val="24"/>
-          <w:szCs w:val="24"/>
-        </w:rPr>
-        <w:t>版本信息：</w:t>
-      </w:r>
-      <w:r>
-        <w:rPr>
-          <w:rFonts w:ascii="宋体" w:eastAsia="宋体" w:hAnsi="宋体" w:cs="宋体" w:hint="eastAsia"/>
-          <w:sz w:val="24"/>
-          <w:szCs w:val="24"/>
-        </w:rPr>
-        <w:t>Python</w:t>
-      </w:r>
-      <w:r>
-        <w:rPr>
           <w:rFonts w:ascii="宋体" w:eastAsia="宋体" w:hAnsi="宋体" w:cs="宋体"/>
           <w:sz w:val="24"/>
           <w:szCs w:val="24"/>
         </w:rPr>
+      </w:pPr>
+      <w:r>
+        <w:rPr>
+          <w:rFonts w:ascii="宋体" w:eastAsia="宋体" w:hAnsi="宋体" w:cs="宋体" w:hint="eastAsia"/>
+          <w:sz w:val="24"/>
+          <w:szCs w:val="24"/>
+        </w:rPr>
+        <w:t>版本信息：Python</w:t>
+      </w:r>
+      <w:r>
+        <w:rPr>
+          <w:rFonts w:ascii="宋体" w:eastAsia="宋体" w:hAnsi="宋体" w:cs="宋体"/>
+          <w:sz w:val="24"/>
+          <w:szCs w:val="24"/>
+        </w:rPr>
         <w:t xml:space="preserve"> </w:t>
       </w:r>
       <w:r>
@@ -5610,8 +7239,6 @@
         </w:rPr>
         <w:t>3.3.7</w:t>
       </w:r>
-      <w:bookmarkStart w:id="25" w:name="_GoBack"/>
-      <w:bookmarkEnd w:id="25"/>
     </w:p>
     <w:p>
       <w:pPr>
@@ -5629,15 +7256,23 @@
           <w:sz w:val="24"/>
           <w:szCs w:val="24"/>
         </w:rPr>
-        <w:t>数据库系统：SQL SERVER 201</w:t>
-      </w:r>
-      <w:r>
-        <w:rPr>
-          <w:rFonts w:ascii="宋体" w:eastAsia="宋体" w:hAnsi="宋体" w:cs="宋体" w:hint="eastAsia"/>
-          <w:sz w:val="24"/>
-          <w:szCs w:val="24"/>
-        </w:rPr>
-        <w:t>9</w:t>
+        <w:t>数据库系统：</w:t>
+      </w:r>
+      <w:r>
+        <w:rPr>
+          <w:rFonts w:ascii="宋体" w:eastAsia="宋体" w:hAnsi="宋体" w:cs="宋体" w:hint="eastAsia"/>
+          <w:sz w:val="24"/>
+          <w:szCs w:val="24"/>
+        </w:rPr>
+        <w:t>My</w:t>
+      </w:r>
+      <w:r>
+        <w:rPr>
+          <w:rFonts w:ascii="宋体" w:eastAsia="宋体" w:hAnsi="宋体" w:cs="宋体"/>
+          <w:sz w:val="24"/>
+          <w:szCs w:val="24"/>
+        </w:rPr>
+        <w:t>SQL</w:t>
       </w:r>
     </w:p>
     <w:p>
@@ -5680,7 +7315,7 @@
         <w:spacing w:line="360" w:lineRule="auto"/>
         <w:ind w:leftChars="200" w:left="420" w:firstLineChars="200" w:firstLine="480"/>
         <w:rPr>
-          <w:rFonts w:ascii="宋体" w:eastAsia="宋体" w:hAnsi="宋体" w:cs="宋体" w:hint="eastAsia"/>
+          <w:rFonts w:ascii="宋体" w:eastAsia="宋体" w:hAnsi="宋体" w:cs="宋体"/>
           <w:sz w:val="24"/>
           <w:szCs w:val="24"/>
         </w:rPr>
@@ -5699,15 +7334,7 @@
           <w:sz w:val="24"/>
           <w:szCs w:val="24"/>
         </w:rPr>
-        <w:t>和</w:t>
-      </w:r>
-      <w:r>
-        <w:rPr>
-          <w:rFonts w:ascii="宋体" w:eastAsia="宋体" w:hAnsi="宋体" w:cs="宋体" w:hint="eastAsia"/>
-          <w:sz w:val="24"/>
-          <w:szCs w:val="24"/>
-        </w:rPr>
-        <w:t>P</w:t>
+        <w:t>和P</w:t>
       </w:r>
       <w:r>
         <w:rPr>
@@ -5764,7 +7391,7 @@
           <w:sz w:val="32"/>
         </w:rPr>
       </w:pPr>
-      <w:bookmarkStart w:id="26" w:name="_Toc38151590"/>
+      <w:bookmarkStart w:id="26" w:name="_Toc38707708"/>
       <w:r>
         <w:rPr>
           <w:rFonts w:ascii="黑体" w:eastAsia="黑体" w:hAnsi="黑体" w:hint="eastAsia"/>
@@ -5802,7 +7429,7 @@
           <w:sz w:val="28"/>
         </w:rPr>
       </w:pPr>
-      <w:bookmarkStart w:id="27" w:name="_Toc38151591"/>
+      <w:bookmarkStart w:id="27" w:name="_Toc38707709"/>
       <w:r>
         <w:rPr>
           <w:rFonts w:ascii="黑体" w:eastAsia="黑体" w:hAnsi="黑体"/>
@@ -6246,7 +7873,7 @@
           <w:sz w:val="28"/>
         </w:rPr>
       </w:pPr>
-      <w:bookmarkStart w:id="31" w:name="_Toc38151592"/>
+      <w:bookmarkStart w:id="31" w:name="_Toc38707710"/>
       <w:r>
         <w:rPr>
           <w:rFonts w:ascii="黑体" w:eastAsia="黑体" w:hAnsi="黑体" w:hint="eastAsia"/>
@@ -6733,7 +8360,7 @@
           <w:sz w:val="28"/>
         </w:rPr>
       </w:pPr>
-      <w:bookmarkStart w:id="35" w:name="_Toc38151593"/>
+      <w:bookmarkStart w:id="35" w:name="_Toc38707711"/>
       <w:r>
         <w:rPr>
           <w:rFonts w:ascii="黑体" w:eastAsia="黑体" w:hAnsi="黑体" w:hint="eastAsia"/>
@@ -6770,7 +8397,7 @@
           <w:sz w:val="24"/>
         </w:rPr>
       </w:pPr>
-      <w:bookmarkStart w:id="36" w:name="_Toc38151594"/>
+      <w:bookmarkStart w:id="36" w:name="_Toc38707712"/>
       <w:r>
         <w:rPr>
           <w:rFonts w:ascii="黑体" w:eastAsia="黑体" w:hAnsi="黑体"/>
@@ -6784,23 +8411,34 @@
     <w:p>
       <w:pPr>
         <w:spacing w:line="360" w:lineRule="auto"/>
-        <w:ind w:firstLineChars="200" w:firstLine="420"/>
-      </w:pPr>
-      <w:r>
-        <w:rPr>
-          <w:rFonts w:hint="eastAsia"/>
+        <w:ind w:firstLineChars="200" w:firstLine="480"/>
+        <w:rPr>
+          <w:rFonts w:ascii="宋体" w:eastAsia="宋体" w:hAnsi="宋体"/>
+          <w:sz w:val="24"/>
+          <w:szCs w:val="24"/>
+        </w:rPr>
+      </w:pPr>
+      <w:r>
+        <w:rPr>
+          <w:rFonts w:ascii="宋体" w:eastAsia="宋体" w:hAnsi="宋体" w:hint="eastAsia"/>
+          <w:sz w:val="24"/>
+          <w:szCs w:val="24"/>
         </w:rPr>
         <w:t>为了完成</w:t>
       </w:r>
       <w:r>
         <w:rPr>
-          <w:rFonts w:hint="eastAsia"/>
+          <w:rFonts w:ascii="宋体" w:eastAsia="宋体" w:hAnsi="宋体" w:hint="eastAsia"/>
+          <w:sz w:val="24"/>
+          <w:szCs w:val="24"/>
         </w:rPr>
         <w:t>本</w:t>
       </w:r>
       <w:r>
         <w:rPr>
-          <w:rFonts w:hint="eastAsia"/>
+          <w:rFonts w:ascii="宋体" w:eastAsia="宋体" w:hAnsi="宋体" w:hint="eastAsia"/>
+          <w:sz w:val="24"/>
+          <w:szCs w:val="24"/>
         </w:rPr>
         <w:t>项目，需要在小组内、项目需求方和老师保持良好的沟通。</w:t>
       </w:r>
@@ -6808,23 +8446,34 @@
     <w:p>
       <w:pPr>
         <w:spacing w:line="360" w:lineRule="auto"/>
-        <w:ind w:firstLineChars="200" w:firstLine="420"/>
-      </w:pPr>
-      <w:r>
-        <w:rPr>
-          <w:rFonts w:hint="eastAsia"/>
+        <w:ind w:firstLineChars="200" w:firstLine="480"/>
+        <w:rPr>
+          <w:rFonts w:ascii="宋体" w:eastAsia="宋体" w:hAnsi="宋体"/>
+          <w:sz w:val="24"/>
+          <w:szCs w:val="24"/>
+        </w:rPr>
+      </w:pPr>
+      <w:r>
+        <w:rPr>
+          <w:rFonts w:ascii="宋体" w:eastAsia="宋体" w:hAnsi="宋体" w:hint="eastAsia"/>
+          <w:sz w:val="24"/>
+          <w:szCs w:val="24"/>
         </w:rPr>
         <w:t>在本项目中，需要沟通的对象包括：</w:t>
       </w:r>
       <w:r>
         <w:rPr>
-          <w:rFonts w:hint="eastAsia"/>
+          <w:rFonts w:ascii="宋体" w:eastAsia="宋体" w:hAnsi="宋体" w:hint="eastAsia"/>
+          <w:sz w:val="24"/>
+          <w:szCs w:val="24"/>
         </w:rPr>
         <w:t>小组内</w:t>
       </w:r>
       <w:r>
         <w:rPr>
-          <w:rFonts w:hint="eastAsia"/>
+          <w:rFonts w:ascii="宋体" w:eastAsia="宋体" w:hAnsi="宋体" w:hint="eastAsia"/>
+          <w:sz w:val="24"/>
+          <w:szCs w:val="24"/>
         </w:rPr>
         <w:t>开发人员、软件工程课程助教和软件工程课程任课教师吕云翔老师。</w:t>
       </w:r>
@@ -6839,7 +8488,7 @@
           <w:sz w:val="21"/>
         </w:rPr>
       </w:pPr>
-      <w:bookmarkStart w:id="37" w:name="_Toc38151595"/>
+      <w:bookmarkStart w:id="37" w:name="_Toc38707713"/>
       <w:r>
         <w:rPr>
           <w:rFonts w:ascii="黑体" w:eastAsia="黑体" w:hAnsi="黑体"/>
@@ -6854,109 +8503,130 @@
     <w:p>
       <w:pPr>
         <w:spacing w:line="360" w:lineRule="auto"/>
-        <w:ind w:firstLineChars="200" w:firstLine="420"/>
-      </w:pPr>
-      <w:r>
-        <w:rPr>
-          <w:rFonts w:hint="eastAsia"/>
+        <w:ind w:firstLineChars="200" w:firstLine="480"/>
+        <w:rPr>
+          <w:rFonts w:ascii="宋体" w:eastAsia="宋体" w:hAnsi="宋体"/>
+          <w:sz w:val="24"/>
+        </w:rPr>
+      </w:pPr>
+      <w:r>
+        <w:rPr>
+          <w:rFonts w:ascii="宋体" w:eastAsia="宋体" w:hAnsi="宋体" w:hint="eastAsia"/>
+          <w:sz w:val="24"/>
         </w:rPr>
         <w:t>鉴于当前线上教学特殊时期，</w:t>
       </w:r>
       <w:proofErr w:type="gramStart"/>
       <w:r>
         <w:rPr>
-          <w:rFonts w:hint="eastAsia"/>
+          <w:rFonts w:ascii="宋体" w:eastAsia="宋体" w:hAnsi="宋体" w:hint="eastAsia"/>
+          <w:sz w:val="24"/>
         </w:rPr>
         <w:t>故联系</w:t>
       </w:r>
       <w:proofErr w:type="gramEnd"/>
       <w:r>
         <w:rPr>
-          <w:rFonts w:hint="eastAsia"/>
+          <w:rFonts w:ascii="宋体" w:eastAsia="宋体" w:hAnsi="宋体" w:hint="eastAsia"/>
+          <w:sz w:val="24"/>
         </w:rPr>
         <w:t>沟通主要在线上利用即时通讯软件进行。</w:t>
       </w:r>
       <w:r>
         <w:rPr>
-          <w:rFonts w:hint="eastAsia"/>
+          <w:rFonts w:ascii="宋体" w:eastAsia="宋体" w:hAnsi="宋体" w:hint="eastAsia"/>
+          <w:sz w:val="24"/>
         </w:rPr>
         <w:t>团队成员</w:t>
       </w:r>
       <w:r>
         <w:rPr>
-          <w:rFonts w:hint="eastAsia"/>
+          <w:rFonts w:ascii="宋体" w:eastAsia="宋体" w:hAnsi="宋体" w:hint="eastAsia"/>
+          <w:sz w:val="24"/>
         </w:rPr>
         <w:t>间</w:t>
       </w:r>
       <w:r>
         <w:rPr>
-          <w:rFonts w:hint="eastAsia"/>
+          <w:rFonts w:ascii="宋体" w:eastAsia="宋体" w:hAnsi="宋体" w:hint="eastAsia"/>
+          <w:sz w:val="24"/>
         </w:rPr>
         <w:t>使用</w:t>
       </w:r>
       <w:r>
         <w:rPr>
-          <w:rFonts w:hint="eastAsia"/>
+          <w:rFonts w:ascii="宋体" w:eastAsia="宋体" w:hAnsi="宋体" w:hint="eastAsia"/>
+          <w:sz w:val="24"/>
         </w:rPr>
         <w:t>利用QQ群</w:t>
       </w:r>
       <w:r>
         <w:rPr>
-          <w:rFonts w:hint="eastAsia"/>
+          <w:rFonts w:ascii="宋体" w:eastAsia="宋体" w:hAnsi="宋体" w:hint="eastAsia"/>
+          <w:sz w:val="24"/>
         </w:rPr>
         <w:t>进行</w:t>
       </w:r>
       <w:r>
         <w:rPr>
-          <w:rFonts w:hint="eastAsia"/>
+          <w:rFonts w:ascii="宋体" w:eastAsia="宋体" w:hAnsi="宋体" w:hint="eastAsia"/>
+          <w:sz w:val="24"/>
         </w:rPr>
         <w:t>项目开发任务布置和日常</w:t>
       </w:r>
       <w:r>
         <w:rPr>
-          <w:rFonts w:hint="eastAsia"/>
+          <w:rFonts w:ascii="宋体" w:eastAsia="宋体" w:hAnsi="宋体" w:hint="eastAsia"/>
+          <w:sz w:val="24"/>
         </w:rPr>
         <w:t>沟通</w:t>
       </w:r>
       <w:r>
         <w:rPr>
-          <w:rFonts w:hint="eastAsia"/>
+          <w:rFonts w:ascii="宋体" w:eastAsia="宋体" w:hAnsi="宋体" w:hint="eastAsia"/>
+          <w:sz w:val="24"/>
         </w:rPr>
         <w:t>，解决小组内的项目实践细节问题。按照项目开进度不定时进行会议讨论，</w:t>
       </w:r>
       <w:r>
         <w:rPr>
-          <w:rFonts w:hint="eastAsia"/>
+          <w:rFonts w:ascii="宋体" w:eastAsia="宋体" w:hAnsi="宋体" w:hint="eastAsia"/>
+          <w:sz w:val="24"/>
         </w:rPr>
         <w:t>讨论内容包括</w:t>
       </w:r>
       <w:r>
         <w:rPr>
-          <w:rFonts w:hint="eastAsia"/>
+          <w:rFonts w:ascii="宋体" w:eastAsia="宋体" w:hAnsi="宋体" w:hint="eastAsia"/>
+          <w:sz w:val="24"/>
         </w:rPr>
         <w:t>上一阶段任务完成情况的统计以及总结，项目</w:t>
       </w:r>
       <w:r>
         <w:rPr>
-          <w:rFonts w:hint="eastAsia"/>
+          <w:rFonts w:ascii="宋体" w:eastAsia="宋体" w:hAnsi="宋体" w:hint="eastAsia"/>
+          <w:sz w:val="24"/>
         </w:rPr>
         <w:t>的变动或调整</w:t>
       </w:r>
       <w:r>
         <w:rPr>
-          <w:rFonts w:hint="eastAsia"/>
+          <w:rFonts w:ascii="宋体" w:eastAsia="宋体" w:hAnsi="宋体" w:hint="eastAsia"/>
+          <w:sz w:val="24"/>
         </w:rPr>
         <w:t>以及</w:t>
       </w:r>
       <w:r>
         <w:rPr>
-          <w:rFonts w:hint="eastAsia"/>
+          <w:rFonts w:ascii="宋体" w:eastAsia="宋体" w:hAnsi="宋体" w:hint="eastAsia"/>
+          <w:sz w:val="24"/>
         </w:rPr>
         <w:t>下一个阶段任务的详细安排和准备</w:t>
       </w:r>
       <w:r>
         <w:rPr>
-          <w:rFonts w:hint="eastAsia"/>
+          <w:rFonts w:ascii="宋体" w:eastAsia="宋体" w:hAnsi="宋体" w:hint="eastAsia"/>
+          <w:sz w:val="24"/>
         </w:rPr>
         <w:t>。</w:t>
       </w:r>
@@ -6964,49 +8634,56 @@
     <w:p>
       <w:pPr>
         <w:spacing w:line="360" w:lineRule="auto"/>
-        <w:ind w:firstLineChars="200" w:firstLine="420"/>
-      </w:pPr>
-      <w:r>
-        <w:rPr>
-          <w:rFonts w:hint="eastAsia"/>
+        <w:ind w:firstLineChars="200" w:firstLine="480"/>
+      </w:pPr>
+      <w:r>
+        <w:rPr>
+          <w:rFonts w:ascii="宋体" w:eastAsia="宋体" w:hAnsi="宋体" w:hint="eastAsia"/>
+          <w:sz w:val="24"/>
         </w:rPr>
         <w:t>与助教、教师间的沟通</w:t>
       </w:r>
       <w:r>
         <w:rPr>
-          <w:rFonts w:hint="eastAsia"/>
+          <w:rFonts w:ascii="宋体" w:eastAsia="宋体" w:hAnsi="宋体" w:hint="eastAsia"/>
+          <w:sz w:val="24"/>
         </w:rPr>
         <w:t>也</w:t>
       </w:r>
       <w:r>
         <w:rPr>
-          <w:rFonts w:hint="eastAsia"/>
+          <w:rFonts w:ascii="宋体" w:eastAsia="宋体" w:hAnsi="宋体" w:hint="eastAsia"/>
+          <w:sz w:val="24"/>
         </w:rPr>
         <w:t>主要是</w:t>
       </w:r>
       <w:proofErr w:type="gramStart"/>
       <w:r>
         <w:rPr>
-          <w:rFonts w:hint="eastAsia"/>
+          <w:rFonts w:ascii="宋体" w:eastAsia="宋体" w:hAnsi="宋体" w:hint="eastAsia"/>
+          <w:sz w:val="24"/>
         </w:rPr>
         <w:t>通过</w:t>
       </w:r>
       <w:r>
         <w:rPr>
-          <w:rFonts w:hint="eastAsia"/>
+          <w:rFonts w:ascii="宋体" w:eastAsia="宋体" w:hAnsi="宋体" w:hint="eastAsia"/>
+          <w:sz w:val="24"/>
         </w:rPr>
         <w:t>微信来</w:t>
       </w:r>
       <w:proofErr w:type="gramEnd"/>
       <w:r>
         <w:rPr>
-          <w:rFonts w:hint="eastAsia"/>
+          <w:rFonts w:ascii="宋体" w:eastAsia="宋体" w:hAnsi="宋体" w:hint="eastAsia"/>
+          <w:sz w:val="24"/>
         </w:rPr>
         <w:t>交流</w:t>
       </w:r>
       <w:r>
         <w:rPr>
-          <w:rFonts w:hint="eastAsia"/>
+          <w:rFonts w:ascii="宋体" w:eastAsia="宋体" w:hAnsi="宋体" w:hint="eastAsia"/>
+          <w:sz w:val="24"/>
         </w:rPr>
         <w:t>。在项目做出较大的调整、项目进度达到一定程度或者项目出现问题时与教师以及助教联系，汇报项目进展情况，并且及时提交相应的文档和源码，提交任务安排等。</w:t>
       </w:r>
@@ -7022,7 +8699,7 @@
           <w:szCs w:val="24"/>
         </w:rPr>
       </w:pPr>
-      <w:bookmarkStart w:id="38" w:name="_Toc38151596"/>
+      <w:bookmarkStart w:id="38" w:name="_Toc38707714"/>
       <w:r>
         <w:rPr>
           <w:rFonts w:ascii="黑体" w:eastAsia="黑体" w:hAnsi="黑体"/>
@@ -7037,11 +8714,18 @@
     <w:p>
       <w:pPr>
         <w:spacing w:line="360" w:lineRule="auto"/>
-        <w:ind w:firstLineChars="200" w:firstLine="420"/>
-      </w:pPr>
-      <w:r>
-        <w:rPr>
-          <w:rFonts w:hint="eastAsia"/>
+        <w:ind w:firstLineChars="200" w:firstLine="480"/>
+        <w:rPr>
+          <w:rFonts w:ascii="宋体" w:eastAsia="宋体" w:hAnsi="宋体"/>
+          <w:sz w:val="24"/>
+          <w:szCs w:val="24"/>
+        </w:rPr>
+      </w:pPr>
+      <w:r>
+        <w:rPr>
+          <w:rFonts w:ascii="宋体" w:eastAsia="宋体" w:hAnsi="宋体" w:hint="eastAsia"/>
+          <w:sz w:val="24"/>
+          <w:szCs w:val="24"/>
         </w:rPr>
         <w:t>在团队内部，协作模式主要是团队内部协调、沟通为主。针对组员或者项目经理提出的建议或问题，组织团队成员进行开会讨论，并参考教师以及助教的建议，统一意见，做出决定。</w:t>
       </w:r>
@@ -7049,20 +8733,22 @@
     <w:p>
       <w:pPr>
         <w:widowControl/>
+        <w:spacing w:line="360" w:lineRule="auto"/>
         <w:jc w:val="left"/>
         <w:rPr>
-          <w:rFonts w:ascii="黑体" w:eastAsia="黑体" w:hAnsi="黑体"/>
+          <w:rFonts w:ascii="宋体" w:eastAsia="宋体" w:hAnsi="宋体"/>
           <w:bCs/>
           <w:kern w:val="44"/>
-          <w:sz w:val="32"/>
-          <w:szCs w:val="44"/>
-        </w:rPr>
-      </w:pPr>
-      <w:r>
-        <w:rPr>
-          <w:rFonts w:ascii="黑体" w:eastAsia="黑体" w:hAnsi="黑体"/>
+          <w:sz w:val="24"/>
+          <w:szCs w:val="24"/>
+        </w:rPr>
+      </w:pPr>
+      <w:r>
+        <w:rPr>
+          <w:rFonts w:ascii="宋体" w:eastAsia="宋体" w:hAnsi="宋体"/>
           <w:b/>
-          <w:sz w:val="32"/>
+          <w:sz w:val="24"/>
+          <w:szCs w:val="24"/>
         </w:rPr>
         <w:br w:type="page"/>
       </w:r>
@@ -7078,7 +8764,7 @@
           <w:sz w:val="32"/>
         </w:rPr>
       </w:pPr>
-      <w:bookmarkStart w:id="39" w:name="_Toc38151597"/>
+      <w:bookmarkStart w:id="39" w:name="_Toc38707715"/>
       <w:r>
         <w:rPr>
           <w:rFonts w:ascii="黑体" w:eastAsia="黑体" w:hAnsi="黑体" w:hint="eastAsia"/>
@@ -7116,7 +8802,7 @@
           <w:sz w:val="28"/>
         </w:rPr>
       </w:pPr>
-      <w:bookmarkStart w:id="40" w:name="_Toc38151598"/>
+      <w:bookmarkStart w:id="40" w:name="_Toc38707716"/>
       <w:r>
         <w:rPr>
           <w:rFonts w:ascii="黑体" w:eastAsia="黑体" w:hAnsi="黑体" w:hint="eastAsia"/>
@@ -7323,7 +9009,7 @@
           <w:sz w:val="28"/>
         </w:rPr>
       </w:pPr>
-      <w:bookmarkStart w:id="43" w:name="_Toc38151599"/>
+      <w:bookmarkStart w:id="43" w:name="_Toc38707717"/>
       <w:r>
         <w:rPr>
           <w:rFonts w:ascii="黑体" w:eastAsia="黑体" w:hAnsi="黑体" w:hint="eastAsia"/>
@@ -7901,7 +9587,7 @@
           <w:sz w:val="28"/>
         </w:rPr>
       </w:pPr>
-      <w:bookmarkStart w:id="44" w:name="_Toc38151600"/>
+      <w:bookmarkStart w:id="44" w:name="_Toc38707718"/>
       <w:r>
         <w:rPr>
           <w:rFonts w:ascii="黑体" w:eastAsia="黑体" w:hAnsi="黑体" w:hint="eastAsia"/>
@@ -8267,7 +9953,7 @@
           <w:sz w:val="28"/>
         </w:rPr>
       </w:pPr>
-      <w:bookmarkStart w:id="45" w:name="_Toc38151601"/>
+      <w:bookmarkStart w:id="45" w:name="_Toc38707719"/>
       <w:r>
         <w:rPr>
           <w:rFonts w:ascii="黑体" w:eastAsia="黑体" w:hAnsi="黑体" w:hint="eastAsia"/>
@@ -8358,7 +10044,7 @@
         </w:rPr>
       </w:pPr>
       <w:bookmarkStart w:id="46" w:name="_Toc19059_WPSOffice_Level3"/>
-      <w:bookmarkStart w:id="47" w:name="_Toc38151602"/>
+      <w:bookmarkStart w:id="47" w:name="_Toc38707720"/>
       <w:r>
         <w:rPr>
           <w:rFonts w:ascii="黑体" w:eastAsia="黑体" w:hAnsi="黑体" w:cs="Times New Roman" w:hint="eastAsia"/>
@@ -8496,7 +10182,7 @@
         </w:rPr>
       </w:pPr>
       <w:bookmarkStart w:id="48" w:name="_Toc17728_WPSOffice_Level3"/>
-      <w:bookmarkStart w:id="49" w:name="_Toc38151603"/>
+      <w:bookmarkStart w:id="49" w:name="_Toc38707721"/>
       <w:r>
         <w:rPr>
           <w:rFonts w:ascii="黑体" w:eastAsia="黑体" w:hAnsi="黑体" w:cs="Times New Roman" w:hint="eastAsia"/>
@@ -8582,6 +10268,11 @@
       <w:pPr>
         <w:spacing w:line="360" w:lineRule="auto"/>
         <w:ind w:firstLineChars="200" w:firstLine="480"/>
+        <w:rPr>
+          <w:rFonts w:ascii="宋体" w:eastAsia="宋体" w:hAnsi="宋体" w:cs="宋体"/>
+          <w:sz w:val="24"/>
+          <w:szCs w:val="24"/>
+        </w:rPr>
       </w:pPr>
       <w:r>
         <w:rPr>
@@ -8638,6 +10329,842 @@
           <w:szCs w:val="24"/>
         </w:rPr>
         <w:t>交任务安排，通过监督来确进度的保持。</w:t>
+      </w:r>
+    </w:p>
+    <w:p>
+      <w:pPr>
+        <w:widowControl/>
+        <w:jc w:val="left"/>
+        <w:rPr>
+          <w:rFonts w:ascii="宋体" w:eastAsia="宋体" w:hAnsi="宋体" w:cs="宋体"/>
+          <w:sz w:val="24"/>
+          <w:szCs w:val="24"/>
+        </w:rPr>
+      </w:pPr>
+      <w:r>
+        <w:rPr>
+          <w:rFonts w:ascii="宋体" w:eastAsia="宋体" w:hAnsi="宋体" w:cs="宋体"/>
+          <w:sz w:val="24"/>
+          <w:szCs w:val="24"/>
+        </w:rPr>
+        <w:br w:type="page"/>
+      </w:r>
+    </w:p>
+    <w:p>
+      <w:pPr>
+        <w:pStyle w:val="1"/>
+        <w:spacing w:beforeLines="50" w:before="156" w:afterLines="50" w:after="156" w:line="240" w:lineRule="auto"/>
+        <w:jc w:val="center"/>
+        <w:rPr>
+          <w:rFonts w:ascii="黑体" w:eastAsia="黑体" w:hAnsi="黑体"/>
+          <w:b w:val="0"/>
+          <w:sz w:val="28"/>
+        </w:rPr>
+      </w:pPr>
+      <w:bookmarkStart w:id="50" w:name="_Toc38707722"/>
+      <w:r>
+        <w:rPr>
+          <w:rFonts w:ascii="黑体" w:eastAsia="黑体" w:hAnsi="黑体" w:hint="eastAsia"/>
+          <w:b w:val="0"/>
+          <w:sz w:val="32"/>
+        </w:rPr>
+        <w:lastRenderedPageBreak/>
+        <w:t>五</w:t>
+      </w:r>
+      <w:r>
+        <w:rPr>
+          <w:rFonts w:ascii="黑体" w:eastAsia="黑体" w:hAnsi="黑体"/>
+          <w:b w:val="0"/>
+          <w:sz w:val="32"/>
+        </w:rPr>
+        <w:t>、支持条件</w:t>
+      </w:r>
+      <w:bookmarkEnd w:id="50"/>
+    </w:p>
+    <w:p>
+      <w:pPr>
+        <w:pStyle w:val="2"/>
+        <w:spacing w:beforeLines="50" w:before="156" w:afterLines="50" w:after="156" w:line="240" w:lineRule="auto"/>
+        <w:rPr>
+          <w:rFonts w:ascii="黑体" w:eastAsia="黑体" w:hAnsi="黑体"/>
+          <w:b w:val="0"/>
+          <w:sz w:val="28"/>
+          <w:szCs w:val="28"/>
+        </w:rPr>
+      </w:pPr>
+      <w:bookmarkStart w:id="51" w:name="_Toc38707723"/>
+      <w:r>
+        <w:rPr>
+          <w:rFonts w:ascii="黑体" w:eastAsia="黑体" w:hAnsi="黑体"/>
+          <w:b w:val="0"/>
+          <w:sz w:val="28"/>
+          <w:szCs w:val="28"/>
+        </w:rPr>
+        <w:t>5.1开发者系统支持</w:t>
+      </w:r>
+      <w:bookmarkEnd w:id="51"/>
+    </w:p>
+    <w:p>
+      <w:pPr>
+        <w:spacing w:line="360" w:lineRule="auto"/>
+        <w:ind w:firstLine="420"/>
+        <w:rPr>
+          <w:rFonts w:ascii="宋体" w:eastAsia="宋体" w:hAnsi="宋体"/>
+          <w:sz w:val="24"/>
+        </w:rPr>
+      </w:pPr>
+      <w:r>
+        <w:rPr>
+          <w:rFonts w:ascii="宋体" w:eastAsia="宋体" w:hAnsi="宋体"/>
+          <w:sz w:val="24"/>
+        </w:rPr>
+        <w:t>硬件：</w:t>
+      </w:r>
+    </w:p>
+    <w:p>
+      <w:pPr>
+        <w:spacing w:line="360" w:lineRule="auto"/>
+        <w:ind w:firstLine="420"/>
+        <w:rPr>
+          <w:rFonts w:ascii="宋体" w:eastAsia="宋体" w:hAnsi="宋体"/>
+          <w:sz w:val="24"/>
+        </w:rPr>
+      </w:pPr>
+      <w:r>
+        <w:rPr>
+          <w:rFonts w:ascii="宋体" w:eastAsia="宋体" w:hAnsi="宋体" w:hint="eastAsia"/>
+          <w:sz w:val="24"/>
+        </w:rPr>
+        <w:t>前期开发由个人</w:t>
+      </w:r>
+      <w:r>
+        <w:rPr>
+          <w:rFonts w:ascii="宋体" w:eastAsia="宋体" w:hAnsi="宋体"/>
+          <w:sz w:val="24"/>
+        </w:rPr>
+        <w:t>PC完成，依靠成员PC硬件配置。</w:t>
+      </w:r>
+    </w:p>
+    <w:p>
+      <w:pPr>
+        <w:spacing w:line="360" w:lineRule="auto"/>
+        <w:ind w:firstLine="420"/>
+        <w:rPr>
+          <w:rFonts w:ascii="宋体" w:eastAsia="宋体" w:hAnsi="宋体"/>
+          <w:sz w:val="24"/>
+        </w:rPr>
+      </w:pPr>
+      <w:r>
+        <w:rPr>
+          <w:rFonts w:ascii="宋体" w:eastAsia="宋体" w:hAnsi="宋体"/>
+          <w:sz w:val="24"/>
+        </w:rPr>
+        <w:t>软件：</w:t>
+      </w:r>
+    </w:p>
+    <w:p>
+      <w:pPr>
+        <w:spacing w:line="360" w:lineRule="auto"/>
+        <w:ind w:firstLineChars="200" w:firstLine="480"/>
+        <w:rPr>
+          <w:rFonts w:ascii="宋体" w:eastAsia="宋体" w:hAnsi="宋体"/>
+          <w:sz w:val="24"/>
+        </w:rPr>
+      </w:pPr>
+      <w:r>
+        <w:rPr>
+          <w:rFonts w:ascii="宋体" w:eastAsia="宋体" w:hAnsi="宋体" w:hint="eastAsia"/>
+          <w:sz w:val="24"/>
+        </w:rPr>
+        <w:t>主要用到的有</w:t>
+      </w:r>
+      <w:r>
+        <w:rPr>
+          <w:rFonts w:ascii="宋体" w:eastAsia="宋体" w:hAnsi="宋体"/>
+          <w:sz w:val="24"/>
+        </w:rPr>
+        <w:t xml:space="preserve">bootstrap前端框架， </w:t>
+      </w:r>
+      <w:proofErr w:type="spellStart"/>
+      <w:r>
+        <w:rPr>
+          <w:rFonts w:ascii="宋体" w:eastAsia="宋体" w:hAnsi="宋体"/>
+          <w:sz w:val="24"/>
+        </w:rPr>
+        <w:t>django</w:t>
+      </w:r>
+      <w:proofErr w:type="spellEnd"/>
+      <w:r>
+        <w:rPr>
+          <w:rFonts w:ascii="宋体" w:eastAsia="宋体" w:hAnsi="宋体"/>
+          <w:sz w:val="24"/>
+        </w:rPr>
+        <w:t>的Web框架，数据库用到的是MySQL。</w:t>
+      </w:r>
+    </w:p>
+    <w:p>
+      <w:pPr>
+        <w:pStyle w:val="2"/>
+        <w:spacing w:beforeLines="50" w:before="156" w:afterLines="50" w:after="156" w:line="240" w:lineRule="auto"/>
+        <w:rPr>
+          <w:rFonts w:ascii="黑体" w:eastAsia="黑体" w:hAnsi="黑体"/>
+          <w:b w:val="0"/>
+          <w:sz w:val="28"/>
+        </w:rPr>
+      </w:pPr>
+      <w:bookmarkStart w:id="52" w:name="_Toc38707724"/>
+      <w:r>
+        <w:rPr>
+          <w:rFonts w:ascii="黑体" w:eastAsia="黑体" w:hAnsi="黑体"/>
+          <w:b w:val="0"/>
+          <w:sz w:val="28"/>
+        </w:rPr>
+        <w:t>5.2 用户条件支持</w:t>
+      </w:r>
+      <w:bookmarkEnd w:id="52"/>
+    </w:p>
+    <w:p>
+      <w:pPr>
+        <w:spacing w:line="360" w:lineRule="auto"/>
+        <w:ind w:firstLine="420"/>
+        <w:rPr>
+          <w:rFonts w:ascii="宋体" w:eastAsia="宋体" w:hAnsi="宋体"/>
+          <w:sz w:val="24"/>
+        </w:rPr>
+      </w:pPr>
+      <w:r>
+        <w:rPr>
+          <w:rFonts w:ascii="宋体" w:eastAsia="宋体" w:hAnsi="宋体"/>
+          <w:sz w:val="24"/>
+        </w:rPr>
+        <w:t>暂不需要用户方面支持。</w:t>
+      </w:r>
+    </w:p>
+    <w:p>
+      <w:pPr>
+        <w:pStyle w:val="2"/>
+        <w:spacing w:beforeLines="50" w:before="156" w:afterLines="50" w:after="156" w:line="240" w:lineRule="auto"/>
+        <w:rPr>
+          <w:rFonts w:ascii="黑体" w:eastAsia="黑体" w:hAnsi="黑体"/>
+          <w:b w:val="0"/>
+          <w:sz w:val="28"/>
+        </w:rPr>
+      </w:pPr>
+      <w:bookmarkStart w:id="53" w:name="_Toc38707725"/>
+      <w:r>
+        <w:rPr>
+          <w:rFonts w:ascii="黑体" w:eastAsia="黑体" w:hAnsi="黑体"/>
+          <w:b w:val="0"/>
+          <w:sz w:val="28"/>
+        </w:rPr>
+        <w:t>5.3 外界支持</w:t>
+      </w:r>
+      <w:bookmarkEnd w:id="53"/>
+    </w:p>
+    <w:p>
+      <w:pPr>
+        <w:spacing w:line="360" w:lineRule="auto"/>
+        <w:ind w:firstLine="420"/>
+        <w:rPr>
+          <w:rFonts w:ascii="宋体" w:eastAsia="宋体" w:hAnsi="宋体"/>
+          <w:sz w:val="24"/>
+        </w:rPr>
+      </w:pPr>
+      <w:r>
+        <w:rPr>
+          <w:rFonts w:ascii="宋体" w:eastAsia="宋体" w:hAnsi="宋体"/>
+          <w:sz w:val="24"/>
+        </w:rPr>
+        <w:t>本系统为分组瀑布模型共同开发，主要需要多组之间的配合。</w:t>
+      </w:r>
+    </w:p>
+    <w:p>
+      <w:pPr>
+        <w:spacing w:line="360" w:lineRule="auto"/>
+        <w:ind w:firstLineChars="200" w:firstLine="480"/>
+        <w:rPr>
+          <w:rFonts w:ascii="宋体" w:eastAsia="宋体" w:hAnsi="宋体"/>
+          <w:sz w:val="24"/>
+        </w:rPr>
+      </w:pPr>
+    </w:p>
+    <w:p>
+      <w:pPr>
+        <w:widowControl/>
+        <w:jc w:val="left"/>
+        <w:rPr>
+          <w:rFonts w:ascii="宋体" w:eastAsia="宋体" w:hAnsi="宋体"/>
+          <w:sz w:val="24"/>
+        </w:rPr>
+      </w:pPr>
+      <w:r>
+        <w:rPr>
+          <w:rFonts w:ascii="宋体" w:eastAsia="宋体" w:hAnsi="宋体"/>
+          <w:sz w:val="24"/>
+        </w:rPr>
+        <w:br w:type="page"/>
+      </w:r>
+    </w:p>
+    <w:p>
+      <w:pPr>
+        <w:pStyle w:val="1"/>
+        <w:spacing w:beforeLines="50" w:before="156" w:afterLines="50" w:after="156" w:line="240" w:lineRule="auto"/>
+        <w:jc w:val="center"/>
+        <w:rPr>
+          <w:rFonts w:ascii="黑体" w:eastAsia="黑体" w:hAnsi="黑体"/>
+          <w:b w:val="0"/>
+          <w:sz w:val="32"/>
+        </w:rPr>
+      </w:pPr>
+      <w:bookmarkStart w:id="54" w:name="_Toc38707726"/>
+      <w:r>
+        <w:rPr>
+          <w:rFonts w:ascii="黑体" w:eastAsia="黑体" w:hAnsi="黑体" w:hint="eastAsia"/>
+          <w:b w:val="0"/>
+          <w:sz w:val="32"/>
+        </w:rPr>
+        <w:lastRenderedPageBreak/>
+        <w:t>六</w:t>
+      </w:r>
+      <w:r>
+        <w:rPr>
+          <w:rFonts w:ascii="黑体" w:eastAsia="黑体" w:hAnsi="黑体"/>
+          <w:b w:val="0"/>
+          <w:sz w:val="32"/>
+        </w:rPr>
+        <w:t>、预算预估</w:t>
+      </w:r>
+      <w:bookmarkEnd w:id="54"/>
+    </w:p>
+    <w:p>
+      <w:pPr>
+        <w:pStyle w:val="2"/>
+        <w:spacing w:beforeLines="50" w:before="156" w:afterLines="50" w:after="156" w:line="240" w:lineRule="auto"/>
+        <w:rPr>
+          <w:rFonts w:ascii="黑体" w:eastAsia="黑体" w:hAnsi="黑体"/>
+          <w:b w:val="0"/>
+          <w:sz w:val="28"/>
+        </w:rPr>
+      </w:pPr>
+      <w:bookmarkStart w:id="55" w:name="_Toc38707727"/>
+      <w:r>
+        <w:rPr>
+          <w:rFonts w:ascii="黑体" w:eastAsia="黑体" w:hAnsi="黑体"/>
+          <w:b w:val="0"/>
+          <w:sz w:val="28"/>
+        </w:rPr>
+        <w:t>6.1 人员成本</w:t>
+      </w:r>
+      <w:bookmarkEnd w:id="55"/>
+    </w:p>
+    <w:p>
+      <w:pPr>
+        <w:spacing w:line="360" w:lineRule="auto"/>
+        <w:ind w:firstLine="420"/>
+        <w:rPr>
+          <w:rFonts w:ascii="宋体" w:eastAsia="宋体" w:hAnsi="宋体"/>
+          <w:sz w:val="24"/>
+        </w:rPr>
+      </w:pPr>
+      <w:r>
+        <w:rPr>
+          <w:rFonts w:ascii="宋体" w:eastAsia="宋体" w:hAnsi="宋体"/>
+          <w:sz w:val="24"/>
+        </w:rPr>
+        <w:t>本项目是本小组首次作为软件工程开发的实战练习，并未正式商用，因此不需要考虑个人成本问题。本项目设立项目经理一名，人力成本共5人。</w:t>
+      </w:r>
+    </w:p>
+    <w:p>
+      <w:pPr>
+        <w:pStyle w:val="2"/>
+        <w:spacing w:beforeLines="50" w:before="156" w:afterLines="50" w:after="156" w:line="240" w:lineRule="auto"/>
+        <w:rPr>
+          <w:rFonts w:ascii="黑体" w:eastAsia="黑体" w:hAnsi="黑体"/>
+          <w:b w:val="0"/>
+          <w:sz w:val="28"/>
+        </w:rPr>
+      </w:pPr>
+      <w:bookmarkStart w:id="56" w:name="_Toc38707728"/>
+      <w:r>
+        <w:rPr>
+          <w:rFonts w:ascii="黑体" w:eastAsia="黑体" w:hAnsi="黑体"/>
+          <w:b w:val="0"/>
+          <w:sz w:val="28"/>
+        </w:rPr>
+        <w:t>6.2 设备成本</w:t>
+      </w:r>
+      <w:bookmarkEnd w:id="56"/>
+    </w:p>
+    <w:p>
+      <w:pPr>
+        <w:spacing w:line="360" w:lineRule="auto"/>
+        <w:ind w:firstLine="420"/>
+        <w:rPr>
+          <w:rFonts w:ascii="宋体" w:eastAsia="宋体" w:hAnsi="宋体"/>
+          <w:sz w:val="24"/>
+        </w:rPr>
+      </w:pPr>
+      <w:r>
+        <w:rPr>
+          <w:rFonts w:ascii="宋体" w:eastAsia="宋体" w:hAnsi="宋体"/>
+          <w:sz w:val="24"/>
+        </w:rPr>
+        <w:t>前期网站设计和后端编写主要使用组员的PC完成，没有另行采购设备。数据库的设计与运行 测试，代码的编写，文档的撰写，美化工作的完成，均在个人的 PC 机上完成。后期投入运行，可能需要作为设备成本的支付服务器维护费用</w:t>
+      </w:r>
+    </w:p>
+    <w:p>
+      <w:pPr>
+        <w:pStyle w:val="2"/>
+        <w:spacing w:beforeLines="50" w:before="156" w:afterLines="50" w:after="156" w:line="240" w:lineRule="auto"/>
+        <w:rPr>
+          <w:rFonts w:ascii="黑体" w:eastAsia="黑体" w:hAnsi="黑体"/>
+          <w:b w:val="0"/>
+          <w:sz w:val="28"/>
+        </w:rPr>
+      </w:pPr>
+      <w:bookmarkStart w:id="57" w:name="_Toc38707729"/>
+      <w:r>
+        <w:rPr>
+          <w:rFonts w:ascii="黑体" w:eastAsia="黑体" w:hAnsi="黑体"/>
+          <w:b w:val="0"/>
+          <w:sz w:val="28"/>
+        </w:rPr>
+        <w:t>6.3 其他经费预算</w:t>
+      </w:r>
+      <w:bookmarkEnd w:id="57"/>
+    </w:p>
+    <w:p>
+      <w:pPr>
+        <w:spacing w:line="360" w:lineRule="auto"/>
+        <w:ind w:firstLine="420"/>
+        <w:rPr>
+          <w:rFonts w:ascii="宋体" w:eastAsia="宋体" w:hAnsi="宋体"/>
+          <w:sz w:val="24"/>
+        </w:rPr>
+      </w:pPr>
+      <w:r>
+        <w:rPr>
+          <w:rFonts w:ascii="宋体" w:eastAsia="宋体" w:hAnsi="宋体"/>
+          <w:sz w:val="24"/>
+        </w:rPr>
+        <w:t>在可能进行经费支出的方面，我们都节约成本，例如:在项目初期学习的过程中，学习 资料和电子文献的获取，我们充分利用了网络教程、学校图书馆的资源，并得到了老师助教的许多的指点，使得可以尽可能的节约。</w:t>
+      </w:r>
+    </w:p>
+    <w:p>
+      <w:pPr>
+        <w:spacing w:line="360" w:lineRule="auto"/>
+        <w:ind w:firstLineChars="200" w:firstLine="480"/>
+        <w:rPr>
+          <w:rFonts w:ascii="宋体" w:eastAsia="宋体" w:hAnsi="宋体"/>
+          <w:sz w:val="24"/>
+        </w:rPr>
+      </w:pPr>
+    </w:p>
+    <w:p>
+      <w:pPr>
+        <w:widowControl/>
+        <w:jc w:val="left"/>
+        <w:rPr>
+          <w:rFonts w:ascii="宋体" w:eastAsia="宋体" w:hAnsi="宋体"/>
+          <w:sz w:val="24"/>
+        </w:rPr>
+      </w:pPr>
+      <w:r>
+        <w:rPr>
+          <w:rFonts w:ascii="宋体" w:eastAsia="宋体" w:hAnsi="宋体"/>
+          <w:sz w:val="24"/>
+        </w:rPr>
+        <w:br w:type="page"/>
+      </w:r>
+    </w:p>
+    <w:p>
+      <w:pPr>
+        <w:pStyle w:val="1"/>
+        <w:spacing w:beforeLines="50" w:before="156" w:afterLines="50" w:after="156" w:line="240" w:lineRule="auto"/>
+        <w:jc w:val="center"/>
+        <w:rPr>
+          <w:rFonts w:ascii="黑体" w:eastAsia="黑体" w:hAnsi="黑体"/>
+          <w:b w:val="0"/>
+          <w:sz w:val="32"/>
+        </w:rPr>
+      </w:pPr>
+      <w:bookmarkStart w:id="58" w:name="_Toc38707730"/>
+      <w:r>
+        <w:rPr>
+          <w:rFonts w:ascii="黑体" w:eastAsia="黑体" w:hAnsi="黑体" w:hint="eastAsia"/>
+          <w:b w:val="0"/>
+          <w:sz w:val="32"/>
+        </w:rPr>
+        <w:lastRenderedPageBreak/>
+        <w:t>七</w:t>
+      </w:r>
+      <w:r>
+        <w:rPr>
+          <w:rFonts w:ascii="黑体" w:eastAsia="黑体" w:hAnsi="黑体"/>
+          <w:b w:val="0"/>
+          <w:sz w:val="32"/>
+        </w:rPr>
+        <w:t>、关键问题</w:t>
+      </w:r>
+      <w:bookmarkEnd w:id="58"/>
+    </w:p>
+    <w:p>
+      <w:pPr>
+        <w:pStyle w:val="2"/>
+        <w:spacing w:beforeLines="50" w:before="156" w:afterLines="50" w:after="156" w:line="240" w:lineRule="auto"/>
+        <w:rPr>
+          <w:rFonts w:ascii="黑体" w:eastAsia="黑体" w:hAnsi="黑体"/>
+          <w:b w:val="0"/>
+          <w:sz w:val="28"/>
+        </w:rPr>
+      </w:pPr>
+      <w:bookmarkStart w:id="59" w:name="_Toc38707731"/>
+      <w:r>
+        <w:rPr>
+          <w:rFonts w:ascii="黑体" w:eastAsia="黑体" w:hAnsi="黑体"/>
+          <w:b w:val="0"/>
+          <w:sz w:val="28"/>
+        </w:rPr>
+        <w:t>7.1 内容审核</w:t>
+      </w:r>
+      <w:bookmarkEnd w:id="59"/>
+    </w:p>
+    <w:p>
+      <w:pPr>
+        <w:spacing w:line="360" w:lineRule="auto"/>
+        <w:ind w:firstLineChars="200" w:firstLine="480"/>
+        <w:rPr>
+          <w:rFonts w:ascii="宋体" w:eastAsia="宋体" w:hAnsi="宋体"/>
+          <w:sz w:val="24"/>
+        </w:rPr>
+      </w:pPr>
+      <w:r>
+        <w:rPr>
+          <w:rFonts w:ascii="宋体" w:eastAsia="宋体" w:hAnsi="宋体" w:hint="eastAsia"/>
+          <w:sz w:val="24"/>
+        </w:rPr>
+        <w:t>由于本书籍影视交流平台需要提供书籍影视评论以及反馈功能。而这都需要系统管理员审核及处理。可能考虑添加屏蔽词，维护好的网络环境。</w:t>
+      </w:r>
+    </w:p>
+    <w:p>
+      <w:pPr>
+        <w:pStyle w:val="2"/>
+        <w:spacing w:beforeLines="50" w:before="156" w:afterLines="50" w:after="156" w:line="240" w:lineRule="auto"/>
+        <w:rPr>
+          <w:rFonts w:ascii="黑体" w:eastAsia="黑体" w:hAnsi="黑体"/>
+          <w:b w:val="0"/>
+          <w:sz w:val="28"/>
+        </w:rPr>
+      </w:pPr>
+      <w:bookmarkStart w:id="60" w:name="_Toc38707732"/>
+      <w:r>
+        <w:rPr>
+          <w:rFonts w:ascii="黑体" w:eastAsia="黑体" w:hAnsi="黑体"/>
+          <w:b w:val="0"/>
+          <w:sz w:val="28"/>
+        </w:rPr>
+        <w:t>7.2 用户体验</w:t>
+      </w:r>
+      <w:bookmarkEnd w:id="60"/>
+    </w:p>
+    <w:p>
+      <w:pPr>
+        <w:spacing w:line="360" w:lineRule="auto"/>
+        <w:ind w:firstLineChars="200" w:firstLine="480"/>
+        <w:rPr>
+          <w:rFonts w:ascii="宋体" w:eastAsia="宋体" w:hAnsi="宋体"/>
+          <w:sz w:val="24"/>
+        </w:rPr>
+      </w:pPr>
+      <w:r>
+        <w:rPr>
+          <w:rFonts w:ascii="宋体" w:eastAsia="宋体" w:hAnsi="宋体"/>
+          <w:sz w:val="24"/>
+        </w:rPr>
+        <w:tab/>
+        <w:t>为了提高用户的体验性能，更好地实现本平台功能需求，本系统在界面设计上力求简洁明了，严格按照规定流程进行，极少出现与核心功能无关的UI，以便于用户快捷、正确地完成操作。</w:t>
+      </w:r>
+    </w:p>
+    <w:p>
+      <w:pPr>
+        <w:spacing w:line="360" w:lineRule="auto"/>
+        <w:ind w:firstLineChars="200" w:firstLine="480"/>
+        <w:rPr>
+          <w:rFonts w:ascii="宋体" w:eastAsia="宋体" w:hAnsi="宋体"/>
+          <w:sz w:val="24"/>
+        </w:rPr>
+      </w:pPr>
+      <w:r>
+        <w:rPr>
+          <w:rFonts w:ascii="宋体" w:eastAsia="宋体" w:hAnsi="宋体"/>
+          <w:sz w:val="24"/>
+        </w:rPr>
+        <w:tab/>
+        <w:t>另外还设立操作想到，通过流程图搭配相关文字说明操作流程，避免产生歧义，便于所有用户理解。</w:t>
+      </w:r>
+    </w:p>
+    <w:p>
+      <w:pPr>
+        <w:spacing w:line="360" w:lineRule="auto"/>
+        <w:ind w:firstLineChars="200" w:firstLine="480"/>
+        <w:rPr>
+          <w:rFonts w:ascii="宋体" w:eastAsia="宋体" w:hAnsi="宋体"/>
+          <w:sz w:val="24"/>
+        </w:rPr>
+      </w:pPr>
+    </w:p>
+    <w:p>
+      <w:pPr>
+        <w:widowControl/>
+        <w:jc w:val="left"/>
+        <w:rPr>
+          <w:rFonts w:ascii="宋体" w:eastAsia="宋体" w:hAnsi="宋体"/>
+          <w:sz w:val="24"/>
+        </w:rPr>
+      </w:pPr>
+      <w:r>
+        <w:rPr>
+          <w:rFonts w:ascii="宋体" w:eastAsia="宋体" w:hAnsi="宋体"/>
+          <w:sz w:val="24"/>
+        </w:rPr>
+        <w:br w:type="page"/>
+      </w:r>
+    </w:p>
+    <w:p>
+      <w:pPr>
+        <w:pStyle w:val="1"/>
+        <w:spacing w:beforeLines="50" w:before="156" w:afterLines="50" w:after="156" w:line="240" w:lineRule="auto"/>
+        <w:jc w:val="center"/>
+        <w:rPr>
+          <w:rFonts w:ascii="黑体" w:eastAsia="黑体" w:hAnsi="黑体"/>
+          <w:b w:val="0"/>
+          <w:sz w:val="32"/>
+        </w:rPr>
+      </w:pPr>
+      <w:bookmarkStart w:id="61" w:name="_Toc38707733"/>
+      <w:r>
+        <w:rPr>
+          <w:rFonts w:ascii="黑体" w:eastAsia="黑体" w:hAnsi="黑体" w:hint="eastAsia"/>
+          <w:b w:val="0"/>
+          <w:sz w:val="32"/>
+        </w:rPr>
+        <w:lastRenderedPageBreak/>
+        <w:t>八、项目计划</w:t>
+      </w:r>
+      <w:bookmarkEnd w:id="61"/>
+    </w:p>
+    <w:p>
+      <w:pPr>
+        <w:pStyle w:val="2"/>
+        <w:spacing w:beforeLines="50" w:before="156" w:afterLines="50" w:after="156" w:line="360" w:lineRule="auto"/>
+        <w:rPr>
+          <w:rFonts w:ascii="黑体" w:eastAsia="黑体" w:hAnsi="黑体"/>
+          <w:b w:val="0"/>
+          <w:sz w:val="28"/>
+        </w:rPr>
+      </w:pPr>
+      <w:bookmarkStart w:id="62" w:name="_Toc38707734"/>
+      <w:r>
+        <w:rPr>
+          <w:rFonts w:ascii="黑体" w:eastAsia="黑体" w:hAnsi="黑体"/>
+          <w:b w:val="0"/>
+          <w:sz w:val="28"/>
+        </w:rPr>
+        <w:t>8.1 项目成员培训计划</w:t>
+      </w:r>
+      <w:bookmarkEnd w:id="62"/>
+    </w:p>
+    <w:p>
+      <w:pPr>
+        <w:spacing w:line="360" w:lineRule="auto"/>
+        <w:ind w:firstLine="420"/>
+        <w:rPr>
+          <w:rFonts w:ascii="宋体" w:eastAsia="宋体" w:hAnsi="宋体"/>
+          <w:sz w:val="24"/>
+        </w:rPr>
+      </w:pPr>
+      <w:r>
+        <w:rPr>
+          <w:rFonts w:ascii="宋体" w:eastAsia="宋体" w:hAnsi="宋体" w:hint="eastAsia"/>
+          <w:sz w:val="24"/>
+        </w:rPr>
+        <w:t>鉴于团队相关成员对服务器网站的开发框架以及一些其他的技术难点上的不熟悉，我们考虑在</w:t>
+      </w:r>
+      <w:r>
+        <w:rPr>
+          <w:rFonts w:ascii="宋体" w:eastAsia="宋体" w:hAnsi="宋体"/>
+          <w:sz w:val="24"/>
+        </w:rPr>
+        <w:t>4月25日期间开展一次工作会议，进行定期的集体技术培训，融入到项目进程中，以提高团队开发效率，降低技术风险。</w:t>
+      </w:r>
+    </w:p>
+    <w:p>
+      <w:pPr>
+        <w:pStyle w:val="2"/>
+        <w:spacing w:beforeLines="50" w:before="156" w:afterLines="50" w:after="156" w:line="360" w:lineRule="auto"/>
+        <w:rPr>
+          <w:rFonts w:ascii="黑体" w:eastAsia="黑体" w:hAnsi="黑体"/>
+          <w:b w:val="0"/>
+          <w:sz w:val="28"/>
+        </w:rPr>
+      </w:pPr>
+      <w:bookmarkStart w:id="63" w:name="_Toc38707735"/>
+      <w:r>
+        <w:rPr>
+          <w:rFonts w:ascii="黑体" w:eastAsia="黑体" w:hAnsi="黑体"/>
+          <w:b w:val="0"/>
+          <w:sz w:val="28"/>
+        </w:rPr>
+        <w:t>8.2 项目测试计划</w:t>
+      </w:r>
+      <w:bookmarkEnd w:id="63"/>
+    </w:p>
+    <w:p>
+      <w:pPr>
+        <w:spacing w:line="360" w:lineRule="auto"/>
+        <w:ind w:firstLine="420"/>
+        <w:rPr>
+          <w:rFonts w:ascii="宋体" w:eastAsia="宋体" w:hAnsi="宋体"/>
+          <w:sz w:val="24"/>
+        </w:rPr>
+      </w:pPr>
+      <w:r>
+        <w:rPr>
+          <w:rFonts w:ascii="宋体" w:eastAsia="宋体" w:hAnsi="宋体" w:hint="eastAsia"/>
+          <w:sz w:val="24"/>
+        </w:rPr>
+        <w:t>将对本系统进行测试，同时进行相关的改进工作。期间对汇总后的平台进行功能测试与改进。</w:t>
+      </w:r>
+    </w:p>
+    <w:p>
+      <w:pPr>
+        <w:pStyle w:val="2"/>
+        <w:spacing w:beforeLines="50" w:before="156" w:afterLines="50" w:after="156" w:line="360" w:lineRule="auto"/>
+        <w:rPr>
+          <w:rFonts w:ascii="黑体" w:eastAsia="黑体" w:hAnsi="黑体"/>
+          <w:b w:val="0"/>
+          <w:sz w:val="28"/>
+        </w:rPr>
+      </w:pPr>
+      <w:bookmarkStart w:id="64" w:name="_Toc38707736"/>
+      <w:r>
+        <w:rPr>
+          <w:rFonts w:ascii="黑体" w:eastAsia="黑体" w:hAnsi="黑体"/>
+          <w:b w:val="0"/>
+          <w:sz w:val="28"/>
+        </w:rPr>
+        <w:t>8.3 质量保证计划</w:t>
+      </w:r>
+      <w:bookmarkEnd w:id="64"/>
+    </w:p>
+    <w:p>
+      <w:pPr>
+        <w:spacing w:line="360" w:lineRule="auto"/>
+        <w:ind w:firstLine="420"/>
+        <w:rPr>
+          <w:rFonts w:ascii="宋体" w:eastAsia="宋体" w:hAnsi="宋体"/>
+          <w:sz w:val="24"/>
+        </w:rPr>
+      </w:pPr>
+      <w:r>
+        <w:rPr>
+          <w:rFonts w:ascii="宋体" w:eastAsia="宋体" w:hAnsi="宋体" w:hint="eastAsia"/>
+          <w:sz w:val="24"/>
+        </w:rPr>
+        <w:t>严格按照项目开发过程中的各项步骤，按照设计文档顺序从项目立项，可行性研究报告、需求分析报告、项目开发计划等逐步具体实施。</w:t>
+      </w:r>
+    </w:p>
+    <w:p>
+      <w:pPr>
+        <w:spacing w:line="360" w:lineRule="auto"/>
+        <w:ind w:firstLine="420"/>
+        <w:rPr>
+          <w:rFonts w:ascii="宋体" w:eastAsia="宋体" w:hAnsi="宋体"/>
+          <w:sz w:val="24"/>
+        </w:rPr>
+      </w:pPr>
+      <w:r>
+        <w:rPr>
+          <w:rFonts w:ascii="宋体" w:eastAsia="宋体" w:hAnsi="宋体" w:hint="eastAsia"/>
+          <w:sz w:val="24"/>
+        </w:rPr>
+        <w:t>并且，在项目开发的每个阶段都进行当前阶段的项目备份，防止由于突发问题由于无法还原版本而拖延计划。</w:t>
+      </w:r>
+    </w:p>
+    <w:p>
+      <w:pPr>
+        <w:pStyle w:val="2"/>
+        <w:spacing w:beforeLines="50" w:before="156" w:afterLines="50" w:after="156" w:line="360" w:lineRule="auto"/>
+        <w:rPr>
+          <w:rFonts w:ascii="黑体" w:eastAsia="黑体" w:hAnsi="黑体"/>
+          <w:b w:val="0"/>
+          <w:sz w:val="28"/>
+        </w:rPr>
+      </w:pPr>
+      <w:bookmarkStart w:id="65" w:name="_Toc38707737"/>
+      <w:r>
+        <w:rPr>
+          <w:rFonts w:ascii="黑体" w:eastAsia="黑体" w:hAnsi="黑体"/>
+          <w:b w:val="0"/>
+          <w:sz w:val="28"/>
+        </w:rPr>
+        <w:t>8.4 安全保密计划</w:t>
+      </w:r>
+      <w:bookmarkEnd w:id="65"/>
+    </w:p>
+    <w:p>
+      <w:pPr>
+        <w:spacing w:line="360" w:lineRule="auto"/>
+        <w:ind w:firstLineChars="200" w:firstLine="480"/>
+        <w:rPr>
+          <w:rFonts w:ascii="宋体" w:eastAsia="宋体" w:hAnsi="宋体"/>
+          <w:sz w:val="24"/>
+        </w:rPr>
+      </w:pPr>
+      <w:r>
+        <w:rPr>
+          <w:rFonts w:ascii="宋体" w:eastAsia="宋体" w:hAnsi="宋体" w:hint="eastAsia"/>
+          <w:sz w:val="24"/>
+        </w:rPr>
+        <w:t>在从项目开发阶段到最后软件的正式发布期间，做好项目的保密工作，团队所有成员对我们项目的所有开发计划以及相关的文档做好基于保密的共享和备份。</w:t>
+      </w:r>
+    </w:p>
+    <w:p>
+      <w:pPr>
+        <w:pStyle w:val="2"/>
+        <w:spacing w:beforeLines="50" w:before="156" w:afterLines="50" w:after="156" w:line="360" w:lineRule="auto"/>
+        <w:rPr>
+          <w:rFonts w:ascii="黑体" w:eastAsia="黑体" w:hAnsi="黑体"/>
+          <w:b w:val="0"/>
+          <w:sz w:val="28"/>
+        </w:rPr>
+      </w:pPr>
+      <w:bookmarkStart w:id="66" w:name="_Toc38707738"/>
+      <w:r>
+        <w:rPr>
+          <w:rFonts w:ascii="黑体" w:eastAsia="黑体" w:hAnsi="黑体"/>
+          <w:b w:val="0"/>
+          <w:sz w:val="28"/>
+        </w:rPr>
+        <w:t>8.5 学习总结计划</w:t>
+      </w:r>
+      <w:bookmarkEnd w:id="66"/>
+    </w:p>
+    <w:p>
+      <w:pPr>
+        <w:spacing w:line="360" w:lineRule="auto"/>
+        <w:ind w:firstLine="420"/>
+        <w:rPr>
+          <w:rFonts w:ascii="宋体" w:eastAsia="宋体" w:hAnsi="宋体"/>
+          <w:sz w:val="24"/>
+        </w:rPr>
+      </w:pPr>
+      <w:r>
+        <w:rPr>
+          <w:rFonts w:ascii="宋体" w:eastAsia="宋体" w:hAnsi="宋体" w:hint="eastAsia"/>
+          <w:sz w:val="24"/>
+        </w:rPr>
+        <w:t>在项目开发过程中，对遇到的主要问题、对应的解决方法以及学习到的技术点进行汇总记录，并于最后总结为一个学习文档，也作为我们团队成员的开发成果，同时也便于成员以后开发项目更好地处理难题。</w:t>
       </w:r>
     </w:p>
     <w:sectPr>
@@ -8682,6 +11209,7 @@
         <w:docPartUnique/>
       </w:docPartObj>
     </w:sdtPr>
+    <w:sdtEndPr/>
     <w:sdtContent>
       <w:p>
         <w:pPr>
@@ -10097,7 +12625,7 @@
 </file>
 
 <file path=customXml/itemProps1.xml><?xml version="1.0" encoding="utf-8"?>
-<ds:datastoreItem xmlns:ds="http://schemas.openxmlformats.org/officeDocument/2006/customXml" ds:itemID="{B6994505-15B5-4045-9887-2DC02BB2A90E}">
+<ds:datastoreItem xmlns:ds="http://schemas.openxmlformats.org/officeDocument/2006/customXml" ds:itemID="{BF1DA586-A8D0-4FF8-9E44-B3700861C322}">
   <ds:schemaRefs>
     <ds:schemaRef ds:uri="http://schemas.openxmlformats.org/officeDocument/2006/bibliography"/>
   </ds:schemaRefs>
